--- a/答辩/操作说明.docx
+++ b/答辩/操作说明.docx
@@ -98,7 +98,7 @@
           <w:r>
             <w:fldChar w:fldCharType="separate"/>
           </w:r>
-          <w:hyperlink w:anchor="_Toc41231835" w:history="1">
+          <w:hyperlink w:anchor="_Toc41342572" w:history="1">
             <w:r>
               <w:rPr>
                 <w:rStyle w:val="a7"/>
@@ -125,7 +125,7 @@
                 <w:noProof/>
                 <w:webHidden/>
               </w:rPr>
-              <w:instrText xml:space="preserve"> PAGEREF _Toc41231835 \h </w:instrText>
+              <w:instrText xml:space="preserve"> PAGEREF _Toc41342572 \h </w:instrText>
             </w:r>
             <w:r>
               <w:rPr>
@@ -169,7 +169,7 @@
               <w:sz w:val="21"/>
             </w:rPr>
           </w:pPr>
-          <w:hyperlink w:anchor="_Toc41231836" w:history="1">
+          <w:hyperlink w:anchor="_Toc41342573" w:history="1">
             <w:r>
               <w:rPr>
                 <w:rStyle w:val="a7"/>
@@ -196,7 +196,7 @@
                 <w:noProof/>
                 <w:webHidden/>
               </w:rPr>
-              <w:instrText xml:space="preserve"> PAGEREF _Toc41231836 \h </w:instrText>
+              <w:instrText xml:space="preserve"> PAGEREF _Toc41342573 \h </w:instrText>
             </w:r>
             <w:r>
               <w:rPr>
@@ -240,7 +240,7 @@
               <w:sz w:val="21"/>
             </w:rPr>
           </w:pPr>
-          <w:hyperlink w:anchor="_Toc41231837" w:history="1">
+          <w:hyperlink w:anchor="_Toc41342574" w:history="1">
             <w:r>
               <w:rPr>
                 <w:rStyle w:val="a7"/>
@@ -267,7 +267,7 @@
                 <w:noProof/>
                 <w:webHidden/>
               </w:rPr>
-              <w:instrText xml:space="preserve"> PAGEREF _Toc41231837 \h </w:instrText>
+              <w:instrText xml:space="preserve"> PAGEREF _Toc41342574 \h </w:instrText>
             </w:r>
             <w:r>
               <w:rPr>
@@ -311,7 +311,7 @@
               <w:sz w:val="21"/>
             </w:rPr>
           </w:pPr>
-          <w:hyperlink w:anchor="_Toc41231838" w:history="1">
+          <w:hyperlink w:anchor="_Toc41342575" w:history="1">
             <w:r>
               <w:rPr>
                 <w:rStyle w:val="a7"/>
@@ -338,7 +338,7 @@
                 <w:noProof/>
                 <w:webHidden/>
               </w:rPr>
-              <w:instrText xml:space="preserve"> PAGEREF _Toc41231838 \h </w:instrText>
+              <w:instrText xml:space="preserve"> PAGEREF _Toc41342575 \h </w:instrText>
             </w:r>
             <w:r>
               <w:rPr>
@@ -382,7 +382,7 @@
               <w:sz w:val="21"/>
             </w:rPr>
           </w:pPr>
-          <w:hyperlink w:anchor="_Toc41231839" w:history="1">
+          <w:hyperlink w:anchor="_Toc41342576" w:history="1">
             <w:r>
               <w:rPr>
                 <w:rStyle w:val="a7"/>
@@ -409,7 +409,7 @@
                 <w:noProof/>
                 <w:webHidden/>
               </w:rPr>
-              <w:instrText xml:space="preserve"> PAGEREF _Toc41231839 \h </w:instrText>
+              <w:instrText xml:space="preserve"> PAGEREF _Toc41342576 \h </w:instrText>
             </w:r>
             <w:r>
               <w:rPr>
@@ -453,7 +453,7 @@
               <w:sz w:val="21"/>
             </w:rPr>
           </w:pPr>
-          <w:hyperlink w:anchor="_Toc41231840" w:history="1">
+          <w:hyperlink w:anchor="_Toc41342577" w:history="1">
             <w:r>
               <w:rPr>
                 <w:rStyle w:val="a7"/>
@@ -480,7 +480,7 @@
                 <w:noProof/>
                 <w:webHidden/>
               </w:rPr>
-              <w:instrText xml:space="preserve"> PAGEREF _Toc41231840 \h </w:instrText>
+              <w:instrText xml:space="preserve"> PAGEREF _Toc41342577 \h </w:instrText>
             </w:r>
             <w:r>
               <w:rPr>
@@ -524,7 +524,7 @@
               <w:sz w:val="21"/>
             </w:rPr>
           </w:pPr>
-          <w:hyperlink w:anchor="_Toc41231841" w:history="1">
+          <w:hyperlink w:anchor="_Toc41342578" w:history="1">
             <w:r>
               <w:rPr>
                 <w:rStyle w:val="a7"/>
@@ -551,7 +551,7 @@
                 <w:noProof/>
                 <w:webHidden/>
               </w:rPr>
-              <w:instrText xml:space="preserve"> PAGEREF _Toc41231841 \h </w:instrText>
+              <w:instrText xml:space="preserve"> PAGEREF _Toc41342578 \h </w:instrText>
             </w:r>
             <w:r>
               <w:rPr>
@@ -584,9 +584,9 @@
         </w:p>
         <w:p>
           <w:pPr>
-            <w:pStyle w:val="TOC2"/>
+            <w:pStyle w:val="TOC3"/>
             <w:tabs>
-              <w:tab w:val="left" w:pos="1050"/>
+              <w:tab w:val="left" w:pos="1260"/>
               <w:tab w:val="right" w:leader="dot" w:pos="8296"/>
             </w:tabs>
             <w:rPr>
@@ -596,7 +596,7 @@
               <w:sz w:val="21"/>
             </w:rPr>
           </w:pPr>
-          <w:hyperlink w:anchor="_Toc41231842" w:history="1">
+          <w:hyperlink w:anchor="_Toc41342579" w:history="1">
             <w:r>
               <w:rPr>
                 <w:rStyle w:val="a7"/>
@@ -639,7 +639,7 @@
                 <w:noProof/>
                 <w:webHidden/>
               </w:rPr>
-              <w:instrText xml:space="preserve"> PAGEREF _Toc41231842 \h </w:instrText>
+              <w:instrText xml:space="preserve"> PAGEREF _Toc41342579 \h </w:instrText>
             </w:r>
             <w:r>
               <w:rPr>
@@ -660,6 +660,804 @@
                 <w:webHidden/>
               </w:rPr>
               <w:t>7</w:t>
+            </w:r>
+            <w:r>
+              <w:rPr>
+                <w:noProof/>
+                <w:webHidden/>
+              </w:rPr>
+              <w:fldChar w:fldCharType="end"/>
+            </w:r>
+          </w:hyperlink>
+        </w:p>
+        <w:p>
+          <w:pPr>
+            <w:pStyle w:val="TOC3"/>
+            <w:tabs>
+              <w:tab w:val="left" w:pos="1260"/>
+              <w:tab w:val="right" w:leader="dot" w:pos="8296"/>
+            </w:tabs>
+            <w:rPr>
+              <w:rFonts w:cstheme="minorBidi"/>
+              <w:noProof/>
+              <w:kern w:val="2"/>
+              <w:sz w:val="21"/>
+            </w:rPr>
+          </w:pPr>
+          <w:hyperlink w:anchor="_Toc41342580" w:history="1">
+            <w:r>
+              <w:rPr>
+                <w:rStyle w:val="a7"/>
+                <w:noProof/>
+              </w:rPr>
+              <w:t>2.2.3</w:t>
+            </w:r>
+            <w:r>
+              <w:rPr>
+                <w:rFonts w:cstheme="minorBidi"/>
+                <w:noProof/>
+                <w:kern w:val="2"/>
+                <w:sz w:val="21"/>
+              </w:rPr>
+              <w:tab/>
+            </w:r>
+            <w:r>
+              <w:rPr>
+                <w:rStyle w:val="a7"/>
+                <w:noProof/>
+              </w:rPr>
+              <w:t>“加入仓库“页面</w:t>
+            </w:r>
+            <w:r>
+              <w:rPr>
+                <w:noProof/>
+                <w:webHidden/>
+              </w:rPr>
+              <w:tab/>
+            </w:r>
+            <w:r>
+              <w:rPr>
+                <w:noProof/>
+                <w:webHidden/>
+              </w:rPr>
+              <w:fldChar w:fldCharType="begin"/>
+            </w:r>
+            <w:r>
+              <w:rPr>
+                <w:noProof/>
+                <w:webHidden/>
+              </w:rPr>
+              <w:instrText xml:space="preserve"> PAGEREF _Toc41342580 \h </w:instrText>
+            </w:r>
+            <w:r>
+              <w:rPr>
+                <w:noProof/>
+                <w:webHidden/>
+              </w:rPr>
+            </w:r>
+            <w:r>
+              <w:rPr>
+                <w:noProof/>
+                <w:webHidden/>
+              </w:rPr>
+              <w:fldChar w:fldCharType="separate"/>
+            </w:r>
+            <w:r>
+              <w:rPr>
+                <w:noProof/>
+                <w:webHidden/>
+              </w:rPr>
+              <w:t>10</w:t>
+            </w:r>
+            <w:r>
+              <w:rPr>
+                <w:noProof/>
+                <w:webHidden/>
+              </w:rPr>
+              <w:fldChar w:fldCharType="end"/>
+            </w:r>
+          </w:hyperlink>
+        </w:p>
+        <w:p>
+          <w:pPr>
+            <w:pStyle w:val="TOC3"/>
+            <w:tabs>
+              <w:tab w:val="right" w:leader="dot" w:pos="8296"/>
+            </w:tabs>
+            <w:rPr>
+              <w:rFonts w:cstheme="minorBidi"/>
+              <w:noProof/>
+              <w:kern w:val="2"/>
+              <w:sz w:val="21"/>
+            </w:rPr>
+          </w:pPr>
+          <w:hyperlink w:anchor="_Toc41342581" w:history="1">
+            <w:r>
+              <w:rPr>
+                <w:rStyle w:val="a7"/>
+                <w:noProof/>
+              </w:rPr>
+              <w:t>2.2.4 “成员管理“页面</w:t>
+            </w:r>
+            <w:r>
+              <w:rPr>
+                <w:noProof/>
+                <w:webHidden/>
+              </w:rPr>
+              <w:tab/>
+            </w:r>
+            <w:r>
+              <w:rPr>
+                <w:noProof/>
+                <w:webHidden/>
+              </w:rPr>
+              <w:fldChar w:fldCharType="begin"/>
+            </w:r>
+            <w:r>
+              <w:rPr>
+                <w:noProof/>
+                <w:webHidden/>
+              </w:rPr>
+              <w:instrText xml:space="preserve"> PAGEREF _Toc41342581 \h </w:instrText>
+            </w:r>
+            <w:r>
+              <w:rPr>
+                <w:noProof/>
+                <w:webHidden/>
+              </w:rPr>
+            </w:r>
+            <w:r>
+              <w:rPr>
+                <w:noProof/>
+                <w:webHidden/>
+              </w:rPr>
+              <w:fldChar w:fldCharType="separate"/>
+            </w:r>
+            <w:r>
+              <w:rPr>
+                <w:noProof/>
+                <w:webHidden/>
+              </w:rPr>
+              <w:t>11</w:t>
+            </w:r>
+            <w:r>
+              <w:rPr>
+                <w:noProof/>
+                <w:webHidden/>
+              </w:rPr>
+              <w:fldChar w:fldCharType="end"/>
+            </w:r>
+          </w:hyperlink>
+        </w:p>
+        <w:p>
+          <w:pPr>
+            <w:pStyle w:val="TOC3"/>
+            <w:tabs>
+              <w:tab w:val="right" w:leader="dot" w:pos="8296"/>
+            </w:tabs>
+            <w:rPr>
+              <w:rFonts w:cstheme="minorBidi"/>
+              <w:noProof/>
+              <w:kern w:val="2"/>
+              <w:sz w:val="21"/>
+            </w:rPr>
+          </w:pPr>
+          <w:hyperlink w:anchor="_Toc41342582" w:history="1">
+            <w:r>
+              <w:rPr>
+                <w:rStyle w:val="a7"/>
+                <w:noProof/>
+              </w:rPr>
+              <w:t>2.2.5 “我的任务“页面</w:t>
+            </w:r>
+            <w:r>
+              <w:rPr>
+                <w:noProof/>
+                <w:webHidden/>
+              </w:rPr>
+              <w:tab/>
+            </w:r>
+            <w:r>
+              <w:rPr>
+                <w:noProof/>
+                <w:webHidden/>
+              </w:rPr>
+              <w:fldChar w:fldCharType="begin"/>
+            </w:r>
+            <w:r>
+              <w:rPr>
+                <w:noProof/>
+                <w:webHidden/>
+              </w:rPr>
+              <w:instrText xml:space="preserve"> PAGEREF _Toc41342582 \h </w:instrText>
+            </w:r>
+            <w:r>
+              <w:rPr>
+                <w:noProof/>
+                <w:webHidden/>
+              </w:rPr>
+            </w:r>
+            <w:r>
+              <w:rPr>
+                <w:noProof/>
+                <w:webHidden/>
+              </w:rPr>
+              <w:fldChar w:fldCharType="separate"/>
+            </w:r>
+            <w:r>
+              <w:rPr>
+                <w:noProof/>
+                <w:webHidden/>
+              </w:rPr>
+              <w:t>12</w:t>
+            </w:r>
+            <w:r>
+              <w:rPr>
+                <w:noProof/>
+                <w:webHidden/>
+              </w:rPr>
+              <w:fldChar w:fldCharType="end"/>
+            </w:r>
+          </w:hyperlink>
+        </w:p>
+        <w:p>
+          <w:pPr>
+            <w:pStyle w:val="TOC3"/>
+            <w:tabs>
+              <w:tab w:val="right" w:leader="dot" w:pos="8296"/>
+            </w:tabs>
+            <w:rPr>
+              <w:rFonts w:cstheme="minorBidi"/>
+              <w:noProof/>
+              <w:kern w:val="2"/>
+              <w:sz w:val="21"/>
+            </w:rPr>
+          </w:pPr>
+          <w:hyperlink w:anchor="_Toc41342583" w:history="1">
+            <w:r>
+              <w:rPr>
+                <w:rStyle w:val="a7"/>
+                <w:noProof/>
+              </w:rPr>
+              <w:t>2.2.6 “任务进度“页面</w:t>
+            </w:r>
+            <w:r>
+              <w:rPr>
+                <w:noProof/>
+                <w:webHidden/>
+              </w:rPr>
+              <w:tab/>
+            </w:r>
+            <w:r>
+              <w:rPr>
+                <w:noProof/>
+                <w:webHidden/>
+              </w:rPr>
+              <w:fldChar w:fldCharType="begin"/>
+            </w:r>
+            <w:r>
+              <w:rPr>
+                <w:noProof/>
+                <w:webHidden/>
+              </w:rPr>
+              <w:instrText xml:space="preserve"> PAGEREF _Toc41342583 \h </w:instrText>
+            </w:r>
+            <w:r>
+              <w:rPr>
+                <w:noProof/>
+                <w:webHidden/>
+              </w:rPr>
+            </w:r>
+            <w:r>
+              <w:rPr>
+                <w:noProof/>
+                <w:webHidden/>
+              </w:rPr>
+              <w:fldChar w:fldCharType="separate"/>
+            </w:r>
+            <w:r>
+              <w:rPr>
+                <w:noProof/>
+                <w:webHidden/>
+              </w:rPr>
+              <w:t>13</w:t>
+            </w:r>
+            <w:r>
+              <w:rPr>
+                <w:noProof/>
+                <w:webHidden/>
+              </w:rPr>
+              <w:fldChar w:fldCharType="end"/>
+            </w:r>
+          </w:hyperlink>
+        </w:p>
+        <w:p>
+          <w:pPr>
+            <w:pStyle w:val="TOC2"/>
+            <w:tabs>
+              <w:tab w:val="right" w:leader="dot" w:pos="8296"/>
+            </w:tabs>
+            <w:rPr>
+              <w:rFonts w:cstheme="minorBidi"/>
+              <w:noProof/>
+              <w:kern w:val="2"/>
+              <w:sz w:val="21"/>
+            </w:rPr>
+          </w:pPr>
+          <w:hyperlink w:anchor="_Toc41342584" w:history="1">
+            <w:r>
+              <w:rPr>
+                <w:rStyle w:val="a7"/>
+                <w:noProof/>
+              </w:rPr>
+              <w:t>2.3 “消息“页面</w:t>
+            </w:r>
+            <w:r>
+              <w:rPr>
+                <w:noProof/>
+                <w:webHidden/>
+              </w:rPr>
+              <w:tab/>
+            </w:r>
+            <w:r>
+              <w:rPr>
+                <w:noProof/>
+                <w:webHidden/>
+              </w:rPr>
+              <w:fldChar w:fldCharType="begin"/>
+            </w:r>
+            <w:r>
+              <w:rPr>
+                <w:noProof/>
+                <w:webHidden/>
+              </w:rPr>
+              <w:instrText xml:space="preserve"> PAGEREF _Toc41342584 \h </w:instrText>
+            </w:r>
+            <w:r>
+              <w:rPr>
+                <w:noProof/>
+                <w:webHidden/>
+              </w:rPr>
+            </w:r>
+            <w:r>
+              <w:rPr>
+                <w:noProof/>
+                <w:webHidden/>
+              </w:rPr>
+              <w:fldChar w:fldCharType="separate"/>
+            </w:r>
+            <w:r>
+              <w:rPr>
+                <w:noProof/>
+                <w:webHidden/>
+              </w:rPr>
+              <w:t>15</w:t>
+            </w:r>
+            <w:r>
+              <w:rPr>
+                <w:noProof/>
+                <w:webHidden/>
+              </w:rPr>
+              <w:fldChar w:fldCharType="end"/>
+            </w:r>
+          </w:hyperlink>
+        </w:p>
+        <w:p>
+          <w:pPr>
+            <w:pStyle w:val="TOC3"/>
+            <w:tabs>
+              <w:tab w:val="right" w:leader="dot" w:pos="8296"/>
+            </w:tabs>
+            <w:rPr>
+              <w:rFonts w:cstheme="minorBidi"/>
+              <w:noProof/>
+              <w:kern w:val="2"/>
+              <w:sz w:val="21"/>
+            </w:rPr>
+          </w:pPr>
+          <w:hyperlink w:anchor="_Toc41342585" w:history="1">
+            <w:r>
+              <w:rPr>
+                <w:rStyle w:val="a7"/>
+                <w:noProof/>
+              </w:rPr>
+              <w:t>2.3.1 “创建任务“页面</w:t>
+            </w:r>
+            <w:r>
+              <w:rPr>
+                <w:noProof/>
+                <w:webHidden/>
+              </w:rPr>
+              <w:tab/>
+            </w:r>
+            <w:r>
+              <w:rPr>
+                <w:noProof/>
+                <w:webHidden/>
+              </w:rPr>
+              <w:fldChar w:fldCharType="begin"/>
+            </w:r>
+            <w:r>
+              <w:rPr>
+                <w:noProof/>
+                <w:webHidden/>
+              </w:rPr>
+              <w:instrText xml:space="preserve"> PAGEREF _Toc41342585 \h </w:instrText>
+            </w:r>
+            <w:r>
+              <w:rPr>
+                <w:noProof/>
+                <w:webHidden/>
+              </w:rPr>
+            </w:r>
+            <w:r>
+              <w:rPr>
+                <w:noProof/>
+                <w:webHidden/>
+              </w:rPr>
+              <w:fldChar w:fldCharType="separate"/>
+            </w:r>
+            <w:r>
+              <w:rPr>
+                <w:noProof/>
+                <w:webHidden/>
+              </w:rPr>
+              <w:t>17</w:t>
+            </w:r>
+            <w:r>
+              <w:rPr>
+                <w:noProof/>
+                <w:webHidden/>
+              </w:rPr>
+              <w:fldChar w:fldCharType="end"/>
+            </w:r>
+          </w:hyperlink>
+        </w:p>
+        <w:p>
+          <w:pPr>
+            <w:pStyle w:val="TOC2"/>
+            <w:tabs>
+              <w:tab w:val="right" w:leader="dot" w:pos="8296"/>
+            </w:tabs>
+            <w:rPr>
+              <w:rFonts w:cstheme="minorBidi"/>
+              <w:noProof/>
+              <w:kern w:val="2"/>
+              <w:sz w:val="21"/>
+            </w:rPr>
+          </w:pPr>
+          <w:hyperlink w:anchor="_Toc41342586" w:history="1">
+            <w:r>
+              <w:rPr>
+                <w:rStyle w:val="a7"/>
+                <w:noProof/>
+              </w:rPr>
+              <w:t>2.4 “库存“页面</w:t>
+            </w:r>
+            <w:r>
+              <w:rPr>
+                <w:noProof/>
+                <w:webHidden/>
+              </w:rPr>
+              <w:tab/>
+            </w:r>
+            <w:r>
+              <w:rPr>
+                <w:noProof/>
+                <w:webHidden/>
+              </w:rPr>
+              <w:fldChar w:fldCharType="begin"/>
+            </w:r>
+            <w:r>
+              <w:rPr>
+                <w:noProof/>
+                <w:webHidden/>
+              </w:rPr>
+              <w:instrText xml:space="preserve"> PAGEREF _Toc41342586 \h </w:instrText>
+            </w:r>
+            <w:r>
+              <w:rPr>
+                <w:noProof/>
+                <w:webHidden/>
+              </w:rPr>
+            </w:r>
+            <w:r>
+              <w:rPr>
+                <w:noProof/>
+                <w:webHidden/>
+              </w:rPr>
+              <w:fldChar w:fldCharType="separate"/>
+            </w:r>
+            <w:r>
+              <w:rPr>
+                <w:noProof/>
+                <w:webHidden/>
+              </w:rPr>
+              <w:t>17</w:t>
+            </w:r>
+            <w:r>
+              <w:rPr>
+                <w:noProof/>
+                <w:webHidden/>
+              </w:rPr>
+              <w:fldChar w:fldCharType="end"/>
+            </w:r>
+          </w:hyperlink>
+        </w:p>
+        <w:p>
+          <w:pPr>
+            <w:pStyle w:val="TOC3"/>
+            <w:tabs>
+              <w:tab w:val="right" w:leader="dot" w:pos="8296"/>
+            </w:tabs>
+            <w:rPr>
+              <w:rFonts w:cstheme="minorBidi"/>
+              <w:noProof/>
+              <w:kern w:val="2"/>
+              <w:sz w:val="21"/>
+            </w:rPr>
+          </w:pPr>
+          <w:hyperlink w:anchor="_Toc41342587" w:history="1">
+            <w:r>
+              <w:rPr>
+                <w:rStyle w:val="a7"/>
+                <w:noProof/>
+              </w:rPr>
+              <w:t>2.4.1 “添加商品“页面</w:t>
+            </w:r>
+            <w:r>
+              <w:rPr>
+                <w:noProof/>
+                <w:webHidden/>
+              </w:rPr>
+              <w:tab/>
+            </w:r>
+            <w:r>
+              <w:rPr>
+                <w:noProof/>
+                <w:webHidden/>
+              </w:rPr>
+              <w:fldChar w:fldCharType="begin"/>
+            </w:r>
+            <w:r>
+              <w:rPr>
+                <w:noProof/>
+                <w:webHidden/>
+              </w:rPr>
+              <w:instrText xml:space="preserve"> PAGEREF _Toc41342587 \h </w:instrText>
+            </w:r>
+            <w:r>
+              <w:rPr>
+                <w:noProof/>
+                <w:webHidden/>
+              </w:rPr>
+            </w:r>
+            <w:r>
+              <w:rPr>
+                <w:noProof/>
+                <w:webHidden/>
+              </w:rPr>
+              <w:fldChar w:fldCharType="separate"/>
+            </w:r>
+            <w:r>
+              <w:rPr>
+                <w:noProof/>
+                <w:webHidden/>
+              </w:rPr>
+              <w:t>18</w:t>
+            </w:r>
+            <w:r>
+              <w:rPr>
+                <w:noProof/>
+                <w:webHidden/>
+              </w:rPr>
+              <w:fldChar w:fldCharType="end"/>
+            </w:r>
+          </w:hyperlink>
+        </w:p>
+        <w:p>
+          <w:pPr>
+            <w:pStyle w:val="TOC3"/>
+            <w:tabs>
+              <w:tab w:val="right" w:leader="dot" w:pos="8296"/>
+            </w:tabs>
+            <w:rPr>
+              <w:rFonts w:cstheme="minorBidi"/>
+              <w:noProof/>
+              <w:kern w:val="2"/>
+              <w:sz w:val="21"/>
+            </w:rPr>
+          </w:pPr>
+          <w:hyperlink w:anchor="_Toc41342588" w:history="1">
+            <w:r>
+              <w:rPr>
+                <w:rStyle w:val="a7"/>
+                <w:noProof/>
+              </w:rPr>
+              <w:t>2.4.1 “商品详情“页面</w:t>
+            </w:r>
+            <w:r>
+              <w:rPr>
+                <w:noProof/>
+                <w:webHidden/>
+              </w:rPr>
+              <w:tab/>
+            </w:r>
+            <w:r>
+              <w:rPr>
+                <w:noProof/>
+                <w:webHidden/>
+              </w:rPr>
+              <w:fldChar w:fldCharType="begin"/>
+            </w:r>
+            <w:r>
+              <w:rPr>
+                <w:noProof/>
+                <w:webHidden/>
+              </w:rPr>
+              <w:instrText xml:space="preserve"> PAGEREF _Toc41342588 \h </w:instrText>
+            </w:r>
+            <w:r>
+              <w:rPr>
+                <w:noProof/>
+                <w:webHidden/>
+              </w:rPr>
+            </w:r>
+            <w:r>
+              <w:rPr>
+                <w:noProof/>
+                <w:webHidden/>
+              </w:rPr>
+              <w:fldChar w:fldCharType="separate"/>
+            </w:r>
+            <w:r>
+              <w:rPr>
+                <w:noProof/>
+                <w:webHidden/>
+              </w:rPr>
+              <w:t>19</w:t>
+            </w:r>
+            <w:r>
+              <w:rPr>
+                <w:noProof/>
+                <w:webHidden/>
+              </w:rPr>
+              <w:fldChar w:fldCharType="end"/>
+            </w:r>
+          </w:hyperlink>
+        </w:p>
+        <w:p>
+          <w:pPr>
+            <w:pStyle w:val="TOC2"/>
+            <w:tabs>
+              <w:tab w:val="right" w:leader="dot" w:pos="8296"/>
+            </w:tabs>
+            <w:rPr>
+              <w:rFonts w:cstheme="minorBidi"/>
+              <w:noProof/>
+              <w:kern w:val="2"/>
+              <w:sz w:val="21"/>
+            </w:rPr>
+          </w:pPr>
+          <w:hyperlink w:anchor="_Toc41342589" w:history="1">
+            <w:r>
+              <w:rPr>
+                <w:rStyle w:val="a7"/>
+                <w:noProof/>
+              </w:rPr>
+              <w:t>2.5 “总览“页面</w:t>
+            </w:r>
+            <w:r>
+              <w:rPr>
+                <w:noProof/>
+                <w:webHidden/>
+              </w:rPr>
+              <w:tab/>
+            </w:r>
+            <w:r>
+              <w:rPr>
+                <w:noProof/>
+                <w:webHidden/>
+              </w:rPr>
+              <w:fldChar w:fldCharType="begin"/>
+            </w:r>
+            <w:r>
+              <w:rPr>
+                <w:noProof/>
+                <w:webHidden/>
+              </w:rPr>
+              <w:instrText xml:space="preserve"> PAGEREF _Toc41342589 \h </w:instrText>
+            </w:r>
+            <w:r>
+              <w:rPr>
+                <w:noProof/>
+                <w:webHidden/>
+              </w:rPr>
+            </w:r>
+            <w:r>
+              <w:rPr>
+                <w:noProof/>
+                <w:webHidden/>
+              </w:rPr>
+              <w:fldChar w:fldCharType="separate"/>
+            </w:r>
+            <w:r>
+              <w:rPr>
+                <w:noProof/>
+                <w:webHidden/>
+              </w:rPr>
+              <w:t>20</w:t>
+            </w:r>
+            <w:r>
+              <w:rPr>
+                <w:noProof/>
+                <w:webHidden/>
+              </w:rPr>
+              <w:fldChar w:fldCharType="end"/>
+            </w:r>
+          </w:hyperlink>
+        </w:p>
+        <w:p>
+          <w:pPr>
+            <w:pStyle w:val="TOC2"/>
+            <w:tabs>
+              <w:tab w:val="right" w:leader="dot" w:pos="8296"/>
+            </w:tabs>
+            <w:rPr>
+              <w:rFonts w:cstheme="minorBidi"/>
+              <w:noProof/>
+              <w:kern w:val="2"/>
+              <w:sz w:val="21"/>
+            </w:rPr>
+          </w:pPr>
+          <w:hyperlink w:anchor="_Toc41342590" w:history="1">
+            <w:r>
+              <w:rPr>
+                <w:rStyle w:val="a7"/>
+                <w:noProof/>
+              </w:rPr>
+              <w:t>2.6 “快捷功能“页面</w:t>
+            </w:r>
+            <w:r>
+              <w:rPr>
+                <w:noProof/>
+                <w:webHidden/>
+              </w:rPr>
+              <w:tab/>
+            </w:r>
+            <w:r>
+              <w:rPr>
+                <w:noProof/>
+                <w:webHidden/>
+              </w:rPr>
+              <w:fldChar w:fldCharType="begin"/>
+            </w:r>
+            <w:r>
+              <w:rPr>
+                <w:noProof/>
+                <w:webHidden/>
+              </w:rPr>
+              <w:instrText xml:space="preserve"> PAGEREF _Toc41342590 \h </w:instrText>
+            </w:r>
+            <w:r>
+              <w:rPr>
+                <w:noProof/>
+                <w:webHidden/>
+              </w:rPr>
+            </w:r>
+            <w:r>
+              <w:rPr>
+                <w:noProof/>
+                <w:webHidden/>
+              </w:rPr>
+              <w:fldChar w:fldCharType="separate"/>
+            </w:r>
+            <w:r>
+              <w:rPr>
+                <w:noProof/>
+                <w:webHidden/>
+              </w:rPr>
+              <w:t>21</w:t>
             </w:r>
             <w:r>
               <w:rPr>
@@ -690,18 +1488,25 @@
       <w:r>
         <w:br w:type="page"/>
       </w:r>
+      <w:bookmarkStart w:id="0" w:name="_GoBack"/>
+      <w:bookmarkEnd w:id="0"/>
+    </w:p>
+    <w:p>
+      <w:pPr>
+        <w:widowControl/>
+        <w:jc w:val="left"/>
+      </w:pPr>
     </w:p>
     <w:p>
       <w:pPr>
         <w:pStyle w:val="1"/>
       </w:pPr>
-      <w:bookmarkStart w:id="0" w:name="_Toc41231835"/>
+      <w:bookmarkStart w:id="1" w:name="_Toc41342572"/>
       <w:proofErr w:type="gramStart"/>
       <w:r>
         <w:rPr>
           <w:rFonts w:hint="eastAsia"/>
         </w:rPr>
-        <w:lastRenderedPageBreak/>
         <w:t>一</w:t>
       </w:r>
       <w:proofErr w:type="gramEnd"/>
@@ -711,13 +1516,13 @@
         </w:rPr>
         <w:t>.运行环境</w:t>
       </w:r>
-      <w:bookmarkEnd w:id="0"/>
+      <w:bookmarkEnd w:id="1"/>
     </w:p>
     <w:p>
       <w:pPr>
         <w:pStyle w:val="2"/>
       </w:pPr>
-      <w:bookmarkStart w:id="1" w:name="_Toc41231836"/>
+      <w:bookmarkStart w:id="2" w:name="_Toc41342573"/>
       <w:r>
         <w:rPr>
           <w:rFonts w:hint="eastAsia"/>
@@ -736,13 +1541,12 @@
         </w:rPr>
         <w:t>运行平台</w:t>
       </w:r>
-      <w:bookmarkEnd w:id="1"/>
-    </w:p>
-    <w:p>
-      <w:pPr>
-        <w:ind w:firstLine="420"/>
-        <w:rPr>
-          <w:rFonts w:hint="eastAsia"/>
+      <w:bookmarkEnd w:id="2"/>
+    </w:p>
+    <w:p>
+      <w:pPr>
+        <w:ind w:firstLine="420"/>
+        <w:rPr>
           <w:sz w:val="28"/>
           <w:szCs w:val="28"/>
         </w:rPr>
@@ -832,14 +1636,14 @@
       <w:pPr>
         <w:pStyle w:val="2"/>
       </w:pPr>
-      <w:bookmarkStart w:id="2" w:name="_Toc41231837"/>
+      <w:bookmarkStart w:id="3" w:name="_Toc41342574"/>
       <w:r>
         <w:rPr>
           <w:rFonts w:hint="eastAsia"/>
         </w:rPr>
         <w:t>1.2软件环境要求</w:t>
       </w:r>
-      <w:bookmarkEnd w:id="2"/>
+      <w:bookmarkEnd w:id="3"/>
     </w:p>
     <w:p>
       <w:pPr>
@@ -894,7 +1698,7 @@
       <w:pPr>
         <w:pStyle w:val="1"/>
       </w:pPr>
-      <w:bookmarkStart w:id="3" w:name="_Toc41231838"/>
+      <w:bookmarkStart w:id="4" w:name="_Toc41342575"/>
       <w:r>
         <w:rPr>
           <w:rFonts w:hint="eastAsia"/>
@@ -913,13 +1717,13 @@
         </w:rPr>
         <w:t>操作</w:t>
       </w:r>
-      <w:bookmarkEnd w:id="3"/>
+      <w:bookmarkEnd w:id="4"/>
     </w:p>
     <w:p>
       <w:pPr>
         <w:pStyle w:val="2"/>
       </w:pPr>
-      <w:bookmarkStart w:id="4" w:name="_Toc41231839"/>
+      <w:bookmarkStart w:id="5" w:name="_Toc41342576"/>
       <w:r>
         <w:rPr>
           <w:rFonts w:hint="eastAsia"/>
@@ -938,7 +1742,7 @@
         </w:rPr>
         <w:t>界面</w:t>
       </w:r>
-      <w:bookmarkEnd w:id="4"/>
+      <w:bookmarkEnd w:id="5"/>
     </w:p>
     <w:p>
       <w:pPr>
@@ -981,201 +1785,6 @@
             <wp:extent cx="2933700" cy="5213888"/>
             <wp:effectExtent l="0" t="0" r="0" b="6350"/>
             <wp:docPr id="1" name="图片 1"/>
-            <wp:cNvGraphicFramePr>
-              <a:graphicFrameLocks xmlns:a="http://schemas.openxmlformats.org/drawingml/2006/main" noChangeAspect="1"/>
-            </wp:cNvGraphicFramePr>
-            <a:graphic xmlns:a="http://schemas.openxmlformats.org/drawingml/2006/main">
-              <a:graphicData uri="http://schemas.openxmlformats.org/drawingml/2006/picture">
-                <pic:pic xmlns:pic="http://schemas.openxmlformats.org/drawingml/2006/picture">
-                  <pic:nvPicPr>
-                    <pic:cNvPr id="1" name=""/>
-                    <pic:cNvPicPr/>
-                  </pic:nvPicPr>
-                  <pic:blipFill>
-                    <a:blip r:embed="rId6"/>
-                    <a:stretch>
-                      <a:fillRect/>
-                    </a:stretch>
-                  </pic:blipFill>
-                  <pic:spPr>
-                    <a:xfrm>
-                      <a:off x="0" y="0"/>
-                      <a:ext cx="2954438" cy="5250744"/>
-                    </a:xfrm>
-                    <a:prstGeom prst="rect">
-                      <a:avLst/>
-                    </a:prstGeom>
-                  </pic:spPr>
-                </pic:pic>
-              </a:graphicData>
-            </a:graphic>
-          </wp:inline>
-        </w:drawing>
-      </w:r>
-    </w:p>
-    <w:p>
-      <w:pPr>
-        <w:jc w:val="center"/>
-      </w:pPr>
-      <w:r>
-        <w:rPr>
-          <w:rFonts w:hint="eastAsia"/>
-        </w:rPr>
-        <w:t>图1.</w:t>
-      </w:r>
-      <w:r>
-        <w:rPr>
-          <w:rFonts w:hint="eastAsia"/>
-        </w:rPr>
-        <w:t>初始</w:t>
-      </w:r>
-      <w:r>
-        <w:rPr>
-          <w:rFonts w:hint="eastAsia"/>
-        </w:rPr>
-        <w:t>界面</w:t>
-      </w:r>
-    </w:p>
-    <w:p>
-      <w:pPr>
-        <w:ind w:firstLine="420"/>
-        <w:rPr>
-          <w:sz w:val="28"/>
-          <w:szCs w:val="28"/>
-        </w:rPr>
-      </w:pPr>
-      <w:r>
-        <w:rPr>
-          <w:rFonts w:hint="eastAsia"/>
-          <w:sz w:val="28"/>
-          <w:szCs w:val="28"/>
-        </w:rPr>
-        <w:t>点击“</w:t>
-      </w:r>
-      <w:r>
-        <w:rPr>
-          <w:rFonts w:hint="eastAsia"/>
-          <w:sz w:val="28"/>
-          <w:szCs w:val="28"/>
-        </w:rPr>
-        <w:t>取消</w:t>
-      </w:r>
-      <w:r>
-        <w:rPr>
-          <w:rFonts w:hint="eastAsia"/>
-          <w:sz w:val="28"/>
-          <w:szCs w:val="28"/>
-        </w:rPr>
-        <w:t>”按钮后，</w:t>
-      </w:r>
-      <w:r>
-        <w:rPr>
-          <w:rFonts w:hint="eastAsia"/>
-          <w:sz w:val="28"/>
-          <w:szCs w:val="28"/>
-        </w:rPr>
-        <w:t>将会继续弹出本提示</w:t>
-      </w:r>
-      <w:r>
-        <w:rPr>
-          <w:rFonts w:hint="eastAsia"/>
-          <w:sz w:val="28"/>
-          <w:szCs w:val="28"/>
-        </w:rPr>
-        <w:t>。</w:t>
-      </w:r>
-    </w:p>
-    <w:p>
-      <w:pPr>
-        <w:ind w:firstLine="420"/>
-        <w:rPr>
-          <w:sz w:val="28"/>
-          <w:szCs w:val="28"/>
-        </w:rPr>
-      </w:pPr>
-      <w:r>
-        <w:rPr>
-          <w:rFonts w:hint="eastAsia"/>
-          <w:sz w:val="28"/>
-          <w:szCs w:val="28"/>
-        </w:rPr>
-        <w:t>点击“</w:t>
-      </w:r>
-      <w:r>
-        <w:rPr>
-          <w:rFonts w:hint="eastAsia"/>
-          <w:sz w:val="28"/>
-          <w:szCs w:val="28"/>
-        </w:rPr>
-        <w:t>确认</w:t>
-      </w:r>
-      <w:r>
-        <w:rPr>
-          <w:rFonts w:hint="eastAsia"/>
-          <w:sz w:val="28"/>
-          <w:szCs w:val="28"/>
-        </w:rPr>
-        <w:t>”按钮后，</w:t>
-      </w:r>
-      <w:r>
-        <w:rPr>
-          <w:rFonts w:hint="eastAsia"/>
-          <w:sz w:val="28"/>
-          <w:szCs w:val="28"/>
-        </w:rPr>
-        <w:t>将会跳转到“我的”页面提示用户登录注册</w:t>
-      </w:r>
-      <w:r>
-        <w:rPr>
-          <w:rFonts w:hint="eastAsia"/>
-          <w:sz w:val="28"/>
-          <w:szCs w:val="28"/>
-        </w:rPr>
-        <w:t>。</w:t>
-      </w:r>
-    </w:p>
-    <w:p>
-      <w:pPr>
-        <w:pStyle w:val="2"/>
-      </w:pPr>
-      <w:bookmarkStart w:id="5" w:name="_Toc41231840"/>
-      <w:r>
-        <w:rPr>
-          <w:rFonts w:hint="eastAsia"/>
-        </w:rPr>
-        <w:lastRenderedPageBreak/>
-        <w:t>2.2</w:t>
-      </w:r>
-      <w:r>
-        <w:t xml:space="preserve"> </w:t>
-      </w:r>
-      <w:r>
-        <w:rPr>
-          <w:rFonts w:hint="eastAsia"/>
-        </w:rPr>
-        <w:t>“我的”页</w:t>
-      </w:r>
-      <w:r>
-        <w:rPr>
-          <w:rFonts w:hint="eastAsia"/>
-        </w:rPr>
-        <w:t>面</w:t>
-      </w:r>
-      <w:bookmarkEnd w:id="5"/>
-    </w:p>
-    <w:p>
-      <w:pPr>
-        <w:jc w:val="center"/>
-      </w:pPr>
-      <w:r>
-        <w:rPr>
-          <w:noProof/>
-        </w:rPr>
-        <w:drawing>
-          <wp:inline distT="0" distB="0" distL="0" distR="0" wp14:anchorId="53297290" wp14:editId="71BF04D6">
-            <wp:extent cx="3019425" cy="5373553"/>
-            <wp:effectExtent l="0" t="0" r="0" b="0"/>
-            <wp:docPr id="3" name="图片 3"/>
             <wp:cNvGraphicFramePr>
               <a:graphicFrameLocks xmlns:a="http://schemas.openxmlformats.org/drawingml/2006/main" noChangeAspect="1"/>
             </wp:cNvGraphicFramePr>
@@ -1195,7 +1804,7 @@
                   <pic:spPr>
                     <a:xfrm>
                       <a:off x="0" y="0"/>
-                      <a:ext cx="3029489" cy="5391464"/>
+                      <a:ext cx="2954438" cy="5250744"/>
                     </a:xfrm>
                     <a:prstGeom prst="rect">
                       <a:avLst/>
@@ -1211,85 +1820,166 @@
     <w:p>
       <w:pPr>
         <w:jc w:val="center"/>
-        <w:rPr>
-          <w:rFonts w:hint="eastAsia"/>
-        </w:rPr>
-      </w:pPr>
-      <w:r>
-        <w:rPr>
-          <w:rFonts w:hint="eastAsia"/>
-        </w:rPr>
-        <w:t>图2.我的页面</w:t>
-      </w:r>
-    </w:p>
-    <w:p>
-      <w:pPr>
-        <w:ind w:firstLine="420"/>
-        <w:rPr>
-          <w:sz w:val="28"/>
-          <w:szCs w:val="28"/>
-        </w:rPr>
-      </w:pPr>
-      <w:r>
-        <w:rPr>
-          <w:rFonts w:hint="eastAsia"/>
-          <w:sz w:val="28"/>
-          <w:szCs w:val="28"/>
-        </w:rPr>
-        <w:t>此处点击页面中最显眼的按钮 一键登录/注册，然后</w:t>
-      </w:r>
-      <w:proofErr w:type="gramStart"/>
-      <w:r>
-        <w:rPr>
-          <w:rFonts w:hint="eastAsia"/>
-          <w:sz w:val="28"/>
-          <w:szCs w:val="28"/>
-        </w:rPr>
-        <w:t>通过微信的</w:t>
-      </w:r>
-      <w:proofErr w:type="gramEnd"/>
-      <w:r>
-        <w:rPr>
-          <w:rFonts w:hint="eastAsia"/>
-          <w:sz w:val="28"/>
-          <w:szCs w:val="28"/>
-        </w:rPr>
-        <w:t>授权提示之后，新用户即可完成静默注册的功能，在后台自动生成账户并绑定到当前的</w:t>
-      </w:r>
-      <w:proofErr w:type="gramStart"/>
-      <w:r>
-        <w:rPr>
-          <w:rFonts w:hint="eastAsia"/>
-          <w:sz w:val="28"/>
-          <w:szCs w:val="28"/>
-        </w:rPr>
-        <w:t>微信账号</w:t>
-      </w:r>
-      <w:proofErr w:type="gramEnd"/>
-      <w:r>
-        <w:rPr>
-          <w:rFonts w:hint="eastAsia"/>
-          <w:sz w:val="28"/>
-          <w:szCs w:val="28"/>
-        </w:rPr>
-        <w:t>，等到加载完毕即可完成登录操作。</w:t>
-      </w:r>
-    </w:p>
-    <w:p>
-      <w:pPr>
-        <w:ind w:firstLine="420"/>
+      </w:pPr>
+      <w:r>
+        <w:rPr>
+          <w:rFonts w:hint="eastAsia"/>
+        </w:rPr>
+        <w:t>图1.</w:t>
+      </w:r>
+      <w:r>
+        <w:rPr>
+          <w:rFonts w:hint="eastAsia"/>
+        </w:rPr>
+        <w:t>初始</w:t>
+      </w:r>
+      <w:r>
+        <w:rPr>
+          <w:rFonts w:hint="eastAsia"/>
+        </w:rPr>
+        <w:t>界面</w:t>
+      </w:r>
+    </w:p>
+    <w:p>
+      <w:pPr>
+        <w:ind w:firstLine="420"/>
+        <w:rPr>
+          <w:sz w:val="28"/>
+          <w:szCs w:val="28"/>
+        </w:rPr>
+      </w:pPr>
+      <w:r>
+        <w:rPr>
+          <w:rFonts w:hint="eastAsia"/>
+          <w:sz w:val="28"/>
+          <w:szCs w:val="28"/>
+        </w:rPr>
+        <w:t>点击“</w:t>
+      </w:r>
+      <w:r>
+        <w:rPr>
+          <w:rFonts w:hint="eastAsia"/>
+          <w:sz w:val="28"/>
+          <w:szCs w:val="28"/>
+        </w:rPr>
+        <w:t>取消</w:t>
+      </w:r>
+      <w:r>
+        <w:rPr>
+          <w:rFonts w:hint="eastAsia"/>
+          <w:sz w:val="28"/>
+          <w:szCs w:val="28"/>
+        </w:rPr>
+        <w:t>”按钮后，</w:t>
+      </w:r>
+      <w:r>
+        <w:rPr>
+          <w:rFonts w:hint="eastAsia"/>
+          <w:sz w:val="28"/>
+          <w:szCs w:val="28"/>
+        </w:rPr>
+        <w:t>将会继续弹出本提示</w:t>
+      </w:r>
+      <w:r>
+        <w:rPr>
+          <w:rFonts w:hint="eastAsia"/>
+          <w:sz w:val="28"/>
+          <w:szCs w:val="28"/>
+        </w:rPr>
+        <w:t>。</w:t>
+      </w:r>
+    </w:p>
+    <w:p>
+      <w:pPr>
+        <w:ind w:firstLine="420"/>
+        <w:rPr>
+          <w:sz w:val="28"/>
+          <w:szCs w:val="28"/>
+        </w:rPr>
+      </w:pPr>
+      <w:r>
+        <w:rPr>
+          <w:rFonts w:hint="eastAsia"/>
+          <w:sz w:val="28"/>
+          <w:szCs w:val="28"/>
+        </w:rPr>
+        <w:t>点击“</w:t>
+      </w:r>
+      <w:r>
+        <w:rPr>
+          <w:rFonts w:hint="eastAsia"/>
+          <w:sz w:val="28"/>
+          <w:szCs w:val="28"/>
+        </w:rPr>
+        <w:t>确认</w:t>
+      </w:r>
+      <w:r>
+        <w:rPr>
+          <w:rFonts w:hint="eastAsia"/>
+          <w:sz w:val="28"/>
+          <w:szCs w:val="28"/>
+        </w:rPr>
+        <w:t>”按钮后，</w:t>
+      </w:r>
+      <w:r>
+        <w:rPr>
+          <w:rFonts w:hint="eastAsia"/>
+          <w:sz w:val="28"/>
+          <w:szCs w:val="28"/>
+        </w:rPr>
+        <w:t>将会跳转到“我的”页面提示用户登录注册</w:t>
+      </w:r>
+      <w:r>
+        <w:rPr>
+          <w:rFonts w:hint="eastAsia"/>
+          <w:sz w:val="28"/>
+          <w:szCs w:val="28"/>
+        </w:rPr>
+        <w:t>。</w:t>
+      </w:r>
+    </w:p>
+    <w:p>
+      <w:pPr>
+        <w:pStyle w:val="2"/>
+      </w:pPr>
+      <w:bookmarkStart w:id="6" w:name="_Toc41342577"/>
+      <w:r>
+        <w:rPr>
+          <w:rFonts w:hint="eastAsia"/>
+        </w:rPr>
+        <w:lastRenderedPageBreak/>
+        <w:t>2.2</w:t>
+      </w:r>
+      <w:r>
+        <w:t xml:space="preserve"> </w:t>
+      </w:r>
+      <w:r>
+        <w:rPr>
+          <w:rFonts w:hint="eastAsia"/>
+        </w:rPr>
+        <w:t>“我的”页</w:t>
+      </w:r>
+      <w:r>
+        <w:rPr>
+          <w:rFonts w:hint="eastAsia"/>
+        </w:rPr>
+        <w:t>面</w:t>
+      </w:r>
+      <w:bookmarkEnd w:id="6"/>
+    </w:p>
+    <w:p>
+      <w:pPr>
         <w:jc w:val="center"/>
       </w:pPr>
       <w:r>
         <w:rPr>
           <w:noProof/>
         </w:rPr>
-        <w:lastRenderedPageBreak/>
         <w:drawing>
-          <wp:inline distT="0" distB="0" distL="0" distR="0" wp14:anchorId="5521164B" wp14:editId="3CD80E91">
-            <wp:extent cx="3301409" cy="5829300"/>
+          <wp:inline distT="0" distB="0" distL="0" distR="0" wp14:anchorId="53297290" wp14:editId="71BF04D6">
+            <wp:extent cx="3019425" cy="5373553"/>
             <wp:effectExtent l="0" t="0" r="0" b="0"/>
-            <wp:docPr id="7" name="图片 7"/>
+            <wp:docPr id="3" name="图片 3"/>
             <wp:cNvGraphicFramePr>
               <a:graphicFrameLocks xmlns:a="http://schemas.openxmlformats.org/drawingml/2006/main" noChangeAspect="1"/>
             </wp:cNvGraphicFramePr>
@@ -1309,7 +1999,7 @@
                   <pic:spPr>
                     <a:xfrm>
                       <a:off x="0" y="0"/>
-                      <a:ext cx="3304738" cy="5835178"/>
+                      <a:ext cx="3029489" cy="5391464"/>
                     </a:xfrm>
                     <a:prstGeom prst="rect">
                       <a:avLst/>
@@ -1324,38 +2014,30 @@
     </w:p>
     <w:p>
       <w:pPr>
-        <w:ind w:firstLine="420"/>
         <w:jc w:val="center"/>
       </w:pPr>
       <w:r>
         <w:rPr>
           <w:rFonts w:hint="eastAsia"/>
         </w:rPr>
-        <w:t>图3.登录授权</w:t>
-      </w:r>
-    </w:p>
-    <w:p>
-      <w:pPr>
-        <w:ind w:firstLine="420"/>
-        <w:jc w:val="center"/>
-      </w:pPr>
-    </w:p>
-    <w:p>
-      <w:pPr>
-        <w:ind w:firstLine="420"/>
-        <w:jc w:val="left"/>
-        <w:rPr>
-          <w:sz w:val="28"/>
-          <w:szCs w:val="28"/>
-        </w:rPr>
-      </w:pPr>
-      <w:r>
-        <w:rPr>
-          <w:rFonts w:hint="eastAsia"/>
-          <w:sz w:val="28"/>
-          <w:szCs w:val="28"/>
-        </w:rPr>
-        <w:t>登录完成后在此页面便可以看到</w:t>
+        <w:t>图2.我的页面</w:t>
+      </w:r>
+    </w:p>
+    <w:p>
+      <w:pPr>
+        <w:ind w:firstLine="420"/>
+        <w:rPr>
+          <w:sz w:val="28"/>
+          <w:szCs w:val="28"/>
+        </w:rPr>
+      </w:pPr>
+      <w:r>
+        <w:rPr>
+          <w:rFonts w:hint="eastAsia"/>
+          <w:sz w:val="28"/>
+          <w:szCs w:val="28"/>
+        </w:rPr>
+        <w:t>此处点击页面中最显眼的按钮 一键登录/注册，然后</w:t>
       </w:r>
       <w:proofErr w:type="gramStart"/>
       <w:r>
@@ -1364,7 +2046,7 @@
           <w:sz w:val="28"/>
           <w:szCs w:val="28"/>
         </w:rPr>
-        <w:t>来自微信的</w:t>
+        <w:t>通过微信的</w:t>
       </w:r>
       <w:proofErr w:type="gramEnd"/>
       <w:r>
@@ -1373,15 +2055,25 @@
           <w:sz w:val="28"/>
           <w:szCs w:val="28"/>
         </w:rPr>
-        <w:t>默认注册信息，比如头像，昵称。昵称的下方是用户角色，新用户的角色</w:t>
-      </w:r>
-      <w:r>
-        <w:rPr>
-          <w:rFonts w:hint="eastAsia"/>
-          <w:sz w:val="28"/>
-          <w:szCs w:val="28"/>
-        </w:rPr>
-        <w:t>是默认的【未加入仓库】。要开始使用本软件的所有功能就必须创建或加入一个仓库。</w:t>
+        <w:t>授权提示之后，新用户即可完成静默注册的功能，在后台自动生成账户并绑定到当前的</w:t>
+      </w:r>
+      <w:proofErr w:type="gramStart"/>
+      <w:r>
+        <w:rPr>
+          <w:rFonts w:hint="eastAsia"/>
+          <w:sz w:val="28"/>
+          <w:szCs w:val="28"/>
+        </w:rPr>
+        <w:t>微信账号</w:t>
+      </w:r>
+      <w:proofErr w:type="gramEnd"/>
+      <w:r>
+        <w:rPr>
+          <w:rFonts w:hint="eastAsia"/>
+          <w:sz w:val="28"/>
+          <w:szCs w:val="28"/>
+        </w:rPr>
+        <w:t>，等到加载完毕即可完成登录操作。</w:t>
       </w:r>
     </w:p>
     <w:p>
@@ -1395,10 +2087,10 @@
         </w:rPr>
         <w:lastRenderedPageBreak/>
         <w:drawing>
-          <wp:inline distT="0" distB="0" distL="0" distR="0" wp14:anchorId="5F42D12B" wp14:editId="12612449">
-            <wp:extent cx="3057525" cy="5441358"/>
-            <wp:effectExtent l="0" t="0" r="0" b="6985"/>
-            <wp:docPr id="8" name="图片 8"/>
+          <wp:inline distT="0" distB="0" distL="0" distR="0" wp14:anchorId="5521164B" wp14:editId="3CD80E91">
+            <wp:extent cx="3301409" cy="5829300"/>
+            <wp:effectExtent l="0" t="0" r="0" b="0"/>
+            <wp:docPr id="7" name="图片 7"/>
             <wp:cNvGraphicFramePr>
               <a:graphicFrameLocks xmlns:a="http://schemas.openxmlformats.org/drawingml/2006/main" noChangeAspect="1"/>
             </wp:cNvGraphicFramePr>
@@ -1418,7 +2110,7 @@
                   <pic:spPr>
                     <a:xfrm>
                       <a:off x="0" y="0"/>
-                      <a:ext cx="3064895" cy="5454474"/>
+                      <a:ext cx="3304738" cy="5835178"/>
                     </a:xfrm>
                     <a:prstGeom prst="rect">
                       <a:avLst/>
@@ -1435,15 +2127,12 @@
       <w:pPr>
         <w:ind w:firstLine="420"/>
         <w:jc w:val="center"/>
-        <w:rPr>
-          <w:rFonts w:hint="eastAsia"/>
-        </w:rPr>
-      </w:pPr>
-      <w:r>
-        <w:rPr>
-          <w:rFonts w:hint="eastAsia"/>
-        </w:rPr>
-        <w:t>图4.我的页面</w:t>
+      </w:pPr>
+      <w:r>
+        <w:rPr>
+          <w:rFonts w:hint="eastAsia"/>
+        </w:rPr>
+        <w:t>图3.登录授权</w:t>
       </w:r>
     </w:p>
     <w:p>
@@ -1467,75 +2156,7 @@
           <w:sz w:val="28"/>
           <w:szCs w:val="28"/>
         </w:rPr>
-        <w:t>我的页面中所有功能在登录之后即可使用。其中包括最显著的两个功能创建仓库和加入仓库，因为对于新用户而言他们需要马上和特定的仓库产生关联才可以继续使用其他的功能。</w:t>
-      </w:r>
-    </w:p>
-    <w:p>
-      <w:pPr>
-        <w:ind w:firstLine="420"/>
-        <w:jc w:val="left"/>
-        <w:rPr>
-          <w:sz w:val="28"/>
-          <w:szCs w:val="28"/>
-        </w:rPr>
-      </w:pPr>
-    </w:p>
-    <w:p>
-      <w:pPr>
-        <w:pStyle w:val="3"/>
-        <w:rPr>
-          <w:rFonts w:hint="eastAsia"/>
-        </w:rPr>
-      </w:pPr>
-      <w:bookmarkStart w:id="6" w:name="_Toc41231841"/>
-      <w:r>
-        <w:rPr>
-          <w:rFonts w:hint="eastAsia"/>
-        </w:rPr>
-        <w:t>2.2</w:t>
-      </w:r>
-      <w:r>
-        <w:t>.1</w:t>
-      </w:r>
-      <w:r>
-        <w:t xml:space="preserve"> </w:t>
-      </w:r>
-      <w:r>
-        <w:rPr>
-          <w:rFonts w:hint="eastAsia"/>
-        </w:rPr>
-        <w:t>“</w:t>
-      </w:r>
-      <w:r>
-        <w:rPr>
-          <w:rFonts w:hint="eastAsia"/>
-        </w:rPr>
-        <w:t>创建仓库</w:t>
-      </w:r>
-      <w:r>
-        <w:rPr>
-          <w:rFonts w:hint="eastAsia"/>
-        </w:rPr>
-        <w:t>”页面</w:t>
-      </w:r>
-      <w:bookmarkEnd w:id="6"/>
-    </w:p>
-    <w:p>
-      <w:pPr>
-        <w:ind w:firstLine="420"/>
-        <w:jc w:val="left"/>
-        <w:rPr>
-          <w:sz w:val="28"/>
-          <w:szCs w:val="28"/>
-        </w:rPr>
-      </w:pPr>
-      <w:r>
-        <w:rPr>
-          <w:rFonts w:hint="eastAsia"/>
-          <w:sz w:val="28"/>
-          <w:szCs w:val="28"/>
-        </w:rPr>
-        <w:t>如果是仓库的管理者则点击</w:t>
+        <w:t>登录完成后在此页面便可以看到</w:t>
       </w:r>
       <w:proofErr w:type="gramStart"/>
       <w:r>
@@ -1544,7 +2165,7 @@
           <w:sz w:val="28"/>
           <w:szCs w:val="28"/>
         </w:rPr>
-        <w:t>“</w:t>
+        <w:t>来自微信的</w:t>
       </w:r>
       <w:proofErr w:type="gramEnd"/>
       <w:r>
@@ -1553,31 +2174,15 @@
           <w:sz w:val="28"/>
           <w:szCs w:val="28"/>
         </w:rPr>
-        <w:t>创建仓库</w:t>
-      </w:r>
-      <w:r>
-        <w:rPr>
-          <w:rFonts w:hint="eastAsia"/>
-          <w:sz w:val="28"/>
-          <w:szCs w:val="28"/>
-        </w:rPr>
-        <w:t>“</w:t>
-      </w:r>
-      <w:r>
-        <w:rPr>
-          <w:rFonts w:hint="eastAsia"/>
-          <w:sz w:val="28"/>
-          <w:szCs w:val="28"/>
-        </w:rPr>
-        <w:t>进入</w:t>
-      </w:r>
-      <w:r>
-        <w:rPr>
-          <w:rFonts w:hint="eastAsia"/>
-          <w:sz w:val="28"/>
-          <w:szCs w:val="28"/>
-        </w:rPr>
-        <w:t>仓库的创建页面：</w:t>
+        <w:t>默认注册信息，比如头像，昵称。昵称的下方是用户角色，新用户的角色</w:t>
+      </w:r>
+      <w:r>
+        <w:rPr>
+          <w:rFonts w:hint="eastAsia"/>
+          <w:sz w:val="28"/>
+          <w:szCs w:val="28"/>
+        </w:rPr>
+        <w:t>是默认的【未加入仓库】。要开始使用本软件的所有功能就必须创建或加入一个仓库。</w:t>
       </w:r>
     </w:p>
     <w:p>
@@ -1591,10 +2196,10 @@
         </w:rPr>
         <w:lastRenderedPageBreak/>
         <w:drawing>
-          <wp:inline distT="0" distB="0" distL="0" distR="0" wp14:anchorId="0203CDAA" wp14:editId="75494AB2">
-            <wp:extent cx="2714625" cy="4863703"/>
-            <wp:effectExtent l="0" t="0" r="0" b="0"/>
-            <wp:docPr id="18" name="图片 18"/>
+          <wp:inline distT="0" distB="0" distL="0" distR="0" wp14:anchorId="5F42D12B" wp14:editId="12612449">
+            <wp:extent cx="3057525" cy="5441358"/>
+            <wp:effectExtent l="0" t="0" r="0" b="6985"/>
+            <wp:docPr id="8" name="图片 8"/>
             <wp:cNvGraphicFramePr>
               <a:graphicFrameLocks xmlns:a="http://schemas.openxmlformats.org/drawingml/2006/main" noChangeAspect="1"/>
             </wp:cNvGraphicFramePr>
@@ -1614,7 +2219,7 @@
                   <pic:spPr>
                     <a:xfrm>
                       <a:off x="0" y="0"/>
-                      <a:ext cx="2717029" cy="4868010"/>
+                      <a:ext cx="3064895" cy="5454474"/>
                     </a:xfrm>
                     <a:prstGeom prst="rect">
                       <a:avLst/>
@@ -1636,8 +2241,14 @@
         <w:rPr>
           <w:rFonts w:hint="eastAsia"/>
         </w:rPr>
-        <w:t>图5.创建仓库</w:t>
-      </w:r>
+        <w:t>图4.我的页面</w:t>
+      </w:r>
+    </w:p>
+    <w:p>
+      <w:pPr>
+        <w:ind w:firstLine="420"/>
+        <w:jc w:val="center"/>
+      </w:pPr>
     </w:p>
     <w:p>
       <w:pPr>
@@ -1648,6 +2259,14 @@
           <w:szCs w:val="28"/>
         </w:rPr>
       </w:pPr>
+      <w:r>
+        <w:rPr>
+          <w:rFonts w:hint="eastAsia"/>
+          <w:sz w:val="28"/>
+          <w:szCs w:val="28"/>
+        </w:rPr>
+        <w:t>我的页面中所有功能在登录之后即可使用。其中包括最显著的两个功能创建仓库和加入仓库，因为对于新用户而言他们需要马上和特定的仓库产生关联才可以继续使用其他的功能。</w:t>
+      </w:r>
     </w:p>
     <w:p>
       <w:pPr>
@@ -1658,14 +2277,28 @@
           <w:szCs w:val="28"/>
         </w:rPr>
       </w:pPr>
-      <w:r>
-        <w:rPr>
-          <w:rFonts w:hint="eastAsia"/>
-          <w:sz w:val="28"/>
-          <w:szCs w:val="28"/>
-        </w:rPr>
-        <w:t>点击仓库名称输入新仓库的命名，然后才可以提交并成功创建一个仓库。在自定义商品分类的一栏里点击添加分类可以添加自定义的仓存物品分类，在之后的库存物品管理中将会按照此处的类别进行分类，后期也可以对其进行修改。</w:t>
-      </w:r>
+    </w:p>
+    <w:p>
+      <w:pPr>
+        <w:pStyle w:val="3"/>
+      </w:pPr>
+      <w:bookmarkStart w:id="7" w:name="_Toc41342578"/>
+      <w:r>
+        <w:rPr>
+          <w:rFonts w:hint="eastAsia"/>
+        </w:rPr>
+        <w:t>2.2</w:t>
+      </w:r>
+      <w:r>
+        <w:t xml:space="preserve">.1 </w:t>
+      </w:r>
+      <w:r>
+        <w:rPr>
+          <w:rFonts w:hint="eastAsia"/>
+        </w:rPr>
+        <w:t>“创建仓库”页面</w:t>
+      </w:r>
+      <w:bookmarkEnd w:id="7"/>
     </w:p>
     <w:p>
       <w:pPr>
@@ -1676,31 +2309,20 @@
           <w:szCs w:val="28"/>
         </w:rPr>
       </w:pPr>
-    </w:p>
-    <w:p>
-      <w:pPr>
-        <w:pStyle w:val="3"/>
-      </w:pPr>
-      <w:bookmarkStart w:id="7" w:name="_Toc41231842"/>
-      <w:r>
-        <w:rPr>
-          <w:rFonts w:hint="eastAsia"/>
-        </w:rPr>
-        <w:t>2.2</w:t>
-      </w:r>
-      <w:r>
-        <w:t>.</w:t>
-      </w:r>
-      <w:r>
-        <w:t>2</w:t>
-      </w:r>
-      <w:r>
-        <w:tab/>
+      <w:r>
+        <w:rPr>
+          <w:rFonts w:hint="eastAsia"/>
+          <w:sz w:val="28"/>
+          <w:szCs w:val="28"/>
+        </w:rPr>
+        <w:t>如果是仓库的管理者则点击</w:t>
       </w:r>
       <w:proofErr w:type="gramStart"/>
       <w:r>
         <w:rPr>
           <w:rFonts w:hint="eastAsia"/>
+          <w:sz w:val="28"/>
+          <w:szCs w:val="28"/>
         </w:rPr>
         <w:t>“</w:t>
       </w:r>
@@ -1708,69 +2330,51 @@
       <w:r>
         <w:rPr>
           <w:rFonts w:hint="eastAsia"/>
-        </w:rPr>
-        <w:t>仓库</w:t>
-      </w:r>
-      <w:r>
-        <w:rPr>
-          <w:rFonts w:hint="eastAsia"/>
-        </w:rPr>
-        <w:t>管理“页面</w:t>
-      </w:r>
-      <w:bookmarkEnd w:id="7"/>
-    </w:p>
-    <w:p>
-      <w:pPr>
-        <w:ind w:firstLine="420"/>
-        <w:rPr>
-          <w:sz w:val="28"/>
-          <w:szCs w:val="28"/>
-        </w:rPr>
-      </w:pPr>
-      <w:r>
-        <w:rPr>
-          <w:rFonts w:hint="eastAsia"/>
-          <w:sz w:val="28"/>
-          <w:szCs w:val="28"/>
-        </w:rPr>
-        <w:t>每个用户创建到新的仓库之后，这个仓库之于用户是一个集合的</w:t>
-      </w:r>
-      <w:r>
-        <w:rPr>
-          <w:rFonts w:hint="eastAsia"/>
-          <w:sz w:val="28"/>
-          <w:szCs w:val="28"/>
+          <w:sz w:val="28"/>
+          <w:szCs w:val="28"/>
+        </w:rPr>
+        <w:t>创建仓库</w:t>
+      </w:r>
+      <w:r>
+        <w:rPr>
+          <w:rFonts w:hint="eastAsia"/>
+          <w:sz w:val="28"/>
+          <w:szCs w:val="28"/>
+        </w:rPr>
+        <w:t>“</w:t>
+      </w:r>
+      <w:r>
+        <w:rPr>
+          <w:rFonts w:hint="eastAsia"/>
+          <w:sz w:val="28"/>
+          <w:szCs w:val="28"/>
+        </w:rPr>
+        <w:t>进入</w:t>
+      </w:r>
+      <w:r>
+        <w:rPr>
+          <w:rFonts w:hint="eastAsia"/>
+          <w:sz w:val="28"/>
+          <w:szCs w:val="28"/>
+        </w:rPr>
+        <w:t>仓库的创建页面：</w:t>
+      </w:r>
+    </w:p>
+    <w:p>
+      <w:pPr>
+        <w:ind w:firstLine="420"/>
+        <w:jc w:val="center"/>
+      </w:pPr>
+      <w:r>
+        <w:rPr>
+          <w:noProof/>
         </w:rPr>
         <w:lastRenderedPageBreak/>
-        <w:t>概念，</w:t>
-      </w:r>
-      <w:r>
-        <w:rPr>
-          <w:rFonts w:hint="eastAsia"/>
-          <w:sz w:val="28"/>
-          <w:szCs w:val="28"/>
-        </w:rPr>
-        <w:t>是一个新仓库集的实例，要使用到仓库库存物品管理功能需要建立子仓库用于直接的物品管理。此时可以在“我的”页面进入仓库管理页面进行操作。</w:t>
-      </w:r>
-    </w:p>
-    <w:p>
-      <w:pPr>
-        <w:ind w:firstLine="420"/>
-        <w:jc w:val="center"/>
-        <w:rPr>
-          <w:sz w:val="28"/>
-          <w:szCs w:val="28"/>
-        </w:rPr>
-      </w:pPr>
-      <w:r>
-        <w:rPr>
-          <w:noProof/>
-        </w:rPr>
         <w:drawing>
-          <wp:inline distT="0" distB="0" distL="0" distR="0" wp14:anchorId="5DB6B682" wp14:editId="65DBC406">
-            <wp:extent cx="3019425" cy="5340381"/>
+          <wp:inline distT="0" distB="0" distL="0" distR="0" wp14:anchorId="0203CDAA" wp14:editId="75494AB2">
+            <wp:extent cx="2714625" cy="4863703"/>
             <wp:effectExtent l="0" t="0" r="0" b="0"/>
-            <wp:docPr id="32" name="图片 32"/>
+            <wp:docPr id="18" name="图片 18"/>
             <wp:cNvGraphicFramePr>
               <a:graphicFrameLocks xmlns:a="http://schemas.openxmlformats.org/drawingml/2006/main" noChangeAspect="1"/>
             </wp:cNvGraphicFramePr>
@@ -1790,7 +2394,7 @@
                   <pic:spPr>
                     <a:xfrm>
                       <a:off x="0" y="0"/>
-                      <a:ext cx="3027237" cy="5354198"/>
+                      <a:ext cx="2717029" cy="4868010"/>
                     </a:xfrm>
                     <a:prstGeom prst="rect">
                       <a:avLst/>
@@ -1812,22 +2416,112 @@
         <w:rPr>
           <w:rFonts w:hint="eastAsia"/>
         </w:rPr>
-        <w:t>图</w:t>
-      </w:r>
-      <w:r>
-        <w:t>6</w:t>
-      </w:r>
-      <w:r>
-        <w:rPr>
-          <w:rFonts w:hint="eastAsia"/>
-        </w:rPr>
-        <w:t>.</w:t>
-      </w:r>
-      <w:r>
-        <w:rPr>
-          <w:rFonts w:hint="eastAsia"/>
-        </w:rPr>
-        <w:t>仓库管理</w:t>
+        <w:t>图5.创建仓库</w:t>
+      </w:r>
+    </w:p>
+    <w:p>
+      <w:pPr>
+        <w:ind w:firstLine="420"/>
+        <w:jc w:val="left"/>
+        <w:rPr>
+          <w:sz w:val="28"/>
+          <w:szCs w:val="28"/>
+        </w:rPr>
+      </w:pPr>
+    </w:p>
+    <w:p>
+      <w:pPr>
+        <w:ind w:firstLine="420"/>
+        <w:jc w:val="left"/>
+        <w:rPr>
+          <w:sz w:val="28"/>
+          <w:szCs w:val="28"/>
+        </w:rPr>
+      </w:pPr>
+      <w:r>
+        <w:rPr>
+          <w:rFonts w:hint="eastAsia"/>
+          <w:sz w:val="28"/>
+          <w:szCs w:val="28"/>
+        </w:rPr>
+        <w:t>点击仓库名称输入新仓库的命名，然后才可以提交并成功创建一个仓库。在自定义商品分类的一栏里点击添加分类可以添加自定义的仓存物品分类，在之后的库存物品管理中将会按照此处的类别进行分类，后期也可以对其进行修改。</w:t>
+      </w:r>
+    </w:p>
+    <w:p>
+      <w:pPr>
+        <w:ind w:firstLine="420"/>
+        <w:jc w:val="left"/>
+        <w:rPr>
+          <w:sz w:val="28"/>
+          <w:szCs w:val="28"/>
+        </w:rPr>
+      </w:pPr>
+    </w:p>
+    <w:p>
+      <w:pPr>
+        <w:pStyle w:val="3"/>
+      </w:pPr>
+      <w:bookmarkStart w:id="8" w:name="_Toc41342579"/>
+      <w:r>
+        <w:rPr>
+          <w:rFonts w:hint="eastAsia"/>
+        </w:rPr>
+        <w:t>2.2</w:t>
+      </w:r>
+      <w:r>
+        <w:t>.2</w:t>
+      </w:r>
+      <w:r>
+        <w:tab/>
+      </w:r>
+      <w:proofErr w:type="gramStart"/>
+      <w:r>
+        <w:rPr>
+          <w:rFonts w:hint="eastAsia"/>
+        </w:rPr>
+        <w:t>“</w:t>
+      </w:r>
+      <w:proofErr w:type="gramEnd"/>
+      <w:r>
+        <w:rPr>
+          <w:rFonts w:hint="eastAsia"/>
+        </w:rPr>
+        <w:t>仓库管理“页面</w:t>
+      </w:r>
+      <w:bookmarkEnd w:id="8"/>
+    </w:p>
+    <w:p>
+      <w:pPr>
+        <w:ind w:firstLine="420"/>
+        <w:rPr>
+          <w:sz w:val="28"/>
+          <w:szCs w:val="28"/>
+        </w:rPr>
+      </w:pPr>
+      <w:r>
+        <w:rPr>
+          <w:rFonts w:hint="eastAsia"/>
+          <w:sz w:val="28"/>
+          <w:szCs w:val="28"/>
+        </w:rPr>
+        <w:t>每个用户创建到新的仓库之后，这个仓库之于用户是一个集合的</w:t>
+      </w:r>
+      <w:r>
+        <w:rPr>
+          <w:rFonts w:hint="eastAsia"/>
+          <w:sz w:val="28"/>
+          <w:szCs w:val="28"/>
+        </w:rPr>
+        <w:lastRenderedPageBreak/>
+        <w:t>概念，</w:t>
+      </w:r>
+      <w:r>
+        <w:rPr>
+          <w:rFonts w:hint="eastAsia"/>
+          <w:sz w:val="28"/>
+          <w:szCs w:val="28"/>
+        </w:rPr>
+        <w:t>是一个新仓库集的实例，要使用到仓库库存物品管理功能需要建立子仓库用于直接的物品管理。此时可以在“我的”页面进入仓库管理页面进行操作。</w:t>
       </w:r>
     </w:p>
     <w:p>
@@ -1835,50 +2529,6 @@
         <w:ind w:firstLine="420"/>
         <w:jc w:val="center"/>
         <w:rPr>
-          <w:rFonts w:hint="eastAsia"/>
-          <w:sz w:val="28"/>
-          <w:szCs w:val="28"/>
-        </w:rPr>
-      </w:pPr>
-    </w:p>
-    <w:p>
-      <w:pPr>
-        <w:ind w:firstLine="420"/>
-        <w:rPr>
-          <w:rFonts w:hint="eastAsia"/>
-        </w:rPr>
-      </w:pPr>
-    </w:p>
-    <w:p>
-      <w:pPr>
-        <w:ind w:firstLine="420"/>
-        <w:jc w:val="left"/>
-        <w:rPr>
-          <w:sz w:val="28"/>
-          <w:szCs w:val="28"/>
-        </w:rPr>
-      </w:pPr>
-      <w:r>
-        <w:rPr>
-          <w:rFonts w:hint="eastAsia"/>
-          <w:sz w:val="28"/>
-          <w:szCs w:val="28"/>
-        </w:rPr>
-        <w:t>在这个页面中可以继续配置修改库存物品的自定义分类</w:t>
-      </w:r>
-      <w:r>
-        <w:rPr>
-          <w:rFonts w:hint="eastAsia"/>
-          <w:sz w:val="28"/>
-          <w:szCs w:val="28"/>
-        </w:rPr>
-        <w:t>，仓库集的名称。点击创建子仓库即可进入子仓库的创建页面，填写子仓库的名称，即可完成创建。</w:t>
-      </w:r>
-    </w:p>
-    <w:p>
-      <w:pPr>
-        <w:jc w:val="center"/>
-        <w:rPr>
           <w:sz w:val="28"/>
           <w:szCs w:val="28"/>
         </w:rPr>
@@ -1887,12 +2537,11 @@
         <w:rPr>
           <w:noProof/>
         </w:rPr>
-        <w:lastRenderedPageBreak/>
         <w:drawing>
-          <wp:inline distT="0" distB="0" distL="0" distR="0" wp14:anchorId="2107F2B6" wp14:editId="2F849638">
-            <wp:extent cx="3067956" cy="5467350"/>
+          <wp:inline distT="0" distB="0" distL="0" distR="0" wp14:anchorId="5DB6B682" wp14:editId="65DBC406">
+            <wp:extent cx="3019425" cy="5340381"/>
             <wp:effectExtent l="0" t="0" r="0" b="0"/>
-            <wp:docPr id="35" name="图片 35"/>
+            <wp:docPr id="32" name="图片 32"/>
             <wp:cNvGraphicFramePr>
               <a:graphicFrameLocks xmlns:a="http://schemas.openxmlformats.org/drawingml/2006/main" noChangeAspect="1"/>
             </wp:cNvGraphicFramePr>
@@ -1912,6 +2561,118 @@
                   <pic:spPr>
                     <a:xfrm>
                       <a:off x="0" y="0"/>
+                      <a:ext cx="3027237" cy="5354198"/>
+                    </a:xfrm>
+                    <a:prstGeom prst="rect">
+                      <a:avLst/>
+                    </a:prstGeom>
+                  </pic:spPr>
+                </pic:pic>
+              </a:graphicData>
+            </a:graphic>
+          </wp:inline>
+        </w:drawing>
+      </w:r>
+    </w:p>
+    <w:p>
+      <w:pPr>
+        <w:ind w:firstLine="420"/>
+        <w:jc w:val="center"/>
+      </w:pPr>
+      <w:r>
+        <w:rPr>
+          <w:rFonts w:hint="eastAsia"/>
+        </w:rPr>
+        <w:t>图</w:t>
+      </w:r>
+      <w:r>
+        <w:t>6</w:t>
+      </w:r>
+      <w:r>
+        <w:rPr>
+          <w:rFonts w:hint="eastAsia"/>
+        </w:rPr>
+        <w:t>.仓库管理</w:t>
+      </w:r>
+    </w:p>
+    <w:p>
+      <w:pPr>
+        <w:ind w:firstLine="420"/>
+        <w:jc w:val="center"/>
+        <w:rPr>
+          <w:sz w:val="28"/>
+          <w:szCs w:val="28"/>
+        </w:rPr>
+      </w:pPr>
+    </w:p>
+    <w:p>
+      <w:pPr>
+        <w:ind w:firstLine="420"/>
+      </w:pPr>
+    </w:p>
+    <w:p>
+      <w:pPr>
+        <w:ind w:firstLine="420"/>
+        <w:jc w:val="left"/>
+        <w:rPr>
+          <w:sz w:val="28"/>
+          <w:szCs w:val="28"/>
+        </w:rPr>
+      </w:pPr>
+      <w:r>
+        <w:rPr>
+          <w:rFonts w:hint="eastAsia"/>
+          <w:sz w:val="28"/>
+          <w:szCs w:val="28"/>
+        </w:rPr>
+        <w:t>在这个页面中可以继续配置修改库存物品的自定义分类</w:t>
+      </w:r>
+      <w:r>
+        <w:rPr>
+          <w:rFonts w:hint="eastAsia"/>
+          <w:sz w:val="28"/>
+          <w:szCs w:val="28"/>
+        </w:rPr>
+        <w:t>，仓库集的名称。点击创建子仓库即可进入子仓库的创建页面，填写子仓库的名称，即可完成创建。</w:t>
+      </w:r>
+    </w:p>
+    <w:p>
+      <w:pPr>
+        <w:jc w:val="center"/>
+        <w:rPr>
+          <w:sz w:val="28"/>
+          <w:szCs w:val="28"/>
+        </w:rPr>
+      </w:pPr>
+      <w:r>
+        <w:rPr>
+          <w:noProof/>
+        </w:rPr>
+        <w:lastRenderedPageBreak/>
+        <w:drawing>
+          <wp:inline distT="0" distB="0" distL="0" distR="0" wp14:anchorId="2107F2B6" wp14:editId="2F849638">
+            <wp:extent cx="3067956" cy="5467350"/>
+            <wp:effectExtent l="0" t="0" r="0" b="0"/>
+            <wp:docPr id="35" name="图片 35"/>
+            <wp:cNvGraphicFramePr>
+              <a:graphicFrameLocks xmlns:a="http://schemas.openxmlformats.org/drawingml/2006/main" noChangeAspect="1"/>
+            </wp:cNvGraphicFramePr>
+            <a:graphic xmlns:a="http://schemas.openxmlformats.org/drawingml/2006/main">
+              <a:graphicData uri="http://schemas.openxmlformats.org/drawingml/2006/picture">
+                <pic:pic xmlns:pic="http://schemas.openxmlformats.org/drawingml/2006/picture">
+                  <pic:nvPicPr>
+                    <pic:cNvPr id="1" name=""/>
+                    <pic:cNvPicPr/>
+                  </pic:nvPicPr>
+                  <pic:blipFill>
+                    <a:blip r:embed="rId13"/>
+                    <a:stretch>
+                      <a:fillRect/>
+                    </a:stretch>
+                  </pic:blipFill>
+                  <pic:spPr>
+                    <a:xfrm>
+                      <a:off x="0" y="0"/>
                       <a:ext cx="3086900" cy="5501109"/>
                     </a:xfrm>
                     <a:prstGeom prst="rect">
@@ -1934,20 +2695,13 @@
         <w:rPr>
           <w:rFonts w:hint="eastAsia"/>
         </w:rPr>
-        <w:t>图5.</w:t>
-      </w:r>
-      <w:r>
-        <w:rPr>
-          <w:rFonts w:hint="eastAsia"/>
-        </w:rPr>
-        <w:t>子仓库</w:t>
+        <w:t>图5.子仓库</w:t>
       </w:r>
     </w:p>
     <w:p>
       <w:pPr>
         <w:jc w:val="center"/>
         <w:rPr>
-          <w:rFonts w:hint="eastAsia"/>
           <w:sz w:val="28"/>
           <w:szCs w:val="28"/>
         </w:rPr>
@@ -2053,7 +2807,7 @@
                     <pic:cNvPicPr/>
                   </pic:nvPicPr>
                   <pic:blipFill>
-                    <a:blip r:embed="rId13">
+                    <a:blip r:embed="rId14">
                       <a:extLst>
                         <a:ext uri="{28A0092B-C50C-407E-A947-70E740481C1C}">
                           <a14:useLocalDpi xmlns:a14="http://schemas.microsoft.com/office/drawing/2010/main" val="0"/>
@@ -2107,7 +2861,6 @@
         <w:ind w:firstLine="420"/>
         <w:jc w:val="left"/>
         <w:rPr>
-          <w:rFonts w:hint="eastAsia"/>
           <w:sz w:val="28"/>
           <w:szCs w:val="28"/>
         </w:rPr>
@@ -2158,7 +2911,7 @@
                     <pic:cNvPicPr/>
                   </pic:nvPicPr>
                   <pic:blipFill>
-                    <a:blip r:embed="rId14">
+                    <a:blip r:embed="rId15">
                       <a:extLst>
                         <a:ext uri="{28A0092B-C50C-407E-A947-70E740481C1C}">
                           <a14:useLocalDpi xmlns:a14="http://schemas.microsoft.com/office/drawing/2010/main" val="0"/>
@@ -2267,6 +3020,7 @@
       <w:pPr>
         <w:pStyle w:val="3"/>
       </w:pPr>
+      <w:bookmarkStart w:id="9" w:name="_Toc41342580"/>
       <w:r>
         <w:rPr>
           <w:rFonts w:hint="eastAsia"/>
@@ -2297,14 +3051,9 @@
         <w:rPr>
           <w:rFonts w:hint="eastAsia"/>
         </w:rPr>
-        <w:t>加入仓库</w:t>
-      </w:r>
-      <w:r>
-        <w:rPr>
-          <w:rFonts w:hint="eastAsia"/>
-        </w:rPr>
-        <w:t>“页面</w:t>
-      </w:r>
+        <w:t>加入仓库“页面</w:t>
+      </w:r>
+      <w:bookmarkEnd w:id="9"/>
     </w:p>
     <w:p>
       <w:pPr>
@@ -2353,7 +3102,7 @@
                     <pic:cNvPicPr/>
                   </pic:nvPicPr>
                   <pic:blipFill>
-                    <a:blip r:embed="rId15"/>
+                    <a:blip r:embed="rId16"/>
                     <a:stretch>
                       <a:fillRect/>
                     </a:stretch>
@@ -2373,8 +3122,6 @@
           </wp:inline>
         </w:drawing>
       </w:r>
-      <w:bookmarkStart w:id="8" w:name="_GoBack"/>
-      <w:bookmarkEnd w:id="8"/>
     </w:p>
     <w:p>
       <w:pPr>
@@ -2417,6 +3164,7 @@
       <w:pPr>
         <w:pStyle w:val="3"/>
       </w:pPr>
+      <w:bookmarkStart w:id="10" w:name="_Toc41342581"/>
       <w:r>
         <w:rPr>
           <w:rFonts w:hint="eastAsia"/>
@@ -2447,7 +3195,1425 @@
         <w:rPr>
           <w:rFonts w:hint="eastAsia"/>
         </w:rPr>
-        <w:t>成员管理</w:t>
+        <w:t>成员管理“页面</w:t>
+      </w:r>
+      <w:bookmarkEnd w:id="10"/>
+    </w:p>
+    <w:p>
+      <w:pPr>
+        <w:ind w:firstLine="420"/>
+        <w:jc w:val="left"/>
+        <w:rPr>
+          <w:sz w:val="28"/>
+          <w:szCs w:val="28"/>
+        </w:rPr>
+      </w:pPr>
+      <w:r>
+        <w:rPr>
+          <w:rFonts w:hint="eastAsia"/>
+          <w:sz w:val="28"/>
+          <w:szCs w:val="28"/>
+        </w:rPr>
+        <w:t>在</w:t>
+      </w:r>
+      <w:r>
+        <w:rPr>
+          <w:rFonts w:hint="eastAsia"/>
+          <w:sz w:val="28"/>
+          <w:szCs w:val="28"/>
+        </w:rPr>
+        <w:t>“我的”页面中点击成员管理，进入</w:t>
+      </w:r>
+      <w:proofErr w:type="gramStart"/>
+      <w:r>
+        <w:rPr>
+          <w:rFonts w:hint="eastAsia"/>
+          <w:sz w:val="28"/>
+          <w:szCs w:val="28"/>
+        </w:rPr>
+        <w:t>“</w:t>
+      </w:r>
+      <w:proofErr w:type="gramEnd"/>
+      <w:r>
+        <w:rPr>
+          <w:rFonts w:hint="eastAsia"/>
+          <w:sz w:val="28"/>
+          <w:szCs w:val="28"/>
+        </w:rPr>
+        <w:t>成员管理“页面。在这里可以看到不同子仓库下分别对应的成员，以及成员的</w:t>
+      </w:r>
+      <w:proofErr w:type="gramStart"/>
+      <w:r>
+        <w:rPr>
+          <w:rFonts w:hint="eastAsia"/>
+          <w:sz w:val="28"/>
+          <w:szCs w:val="28"/>
+        </w:rPr>
+        <w:t>的</w:t>
+      </w:r>
+      <w:proofErr w:type="gramEnd"/>
+      <w:r>
+        <w:rPr>
+          <w:rFonts w:hint="eastAsia"/>
+          <w:sz w:val="28"/>
+          <w:szCs w:val="28"/>
+        </w:rPr>
+        <w:t>角色权限。点击左边的侧边导航栏以切换子仓库。对于权限比自己更低的成员，用户可以修改其角色权限，只有创建者可以踢出成员。</w:t>
+      </w:r>
+    </w:p>
+    <w:p>
+      <w:pPr>
+        <w:ind w:firstLine="420"/>
+        <w:jc w:val="center"/>
+        <w:rPr>
+          <w:sz w:val="28"/>
+          <w:szCs w:val="28"/>
+        </w:rPr>
+      </w:pPr>
+      <w:r>
+        <w:rPr>
+          <w:sz w:val="28"/>
+          <w:szCs w:val="28"/>
+        </w:rPr>
+        <w:lastRenderedPageBreak/>
+        <w:drawing>
+          <wp:inline distT="0" distB="0" distL="0" distR="0" wp14:anchorId="450306AB" wp14:editId="733A12D7">
+            <wp:extent cx="2922781" cy="5210175"/>
+            <wp:effectExtent l="0" t="0" r="0" b="0"/>
+            <wp:docPr id="2" name="图片 2"/>
+            <wp:cNvGraphicFramePr>
+              <a:graphicFrameLocks xmlns:a="http://schemas.openxmlformats.org/drawingml/2006/main" noChangeAspect="1"/>
+            </wp:cNvGraphicFramePr>
+            <a:graphic xmlns:a="http://schemas.openxmlformats.org/drawingml/2006/main">
+              <a:graphicData uri="http://schemas.openxmlformats.org/drawingml/2006/picture">
+                <pic:pic xmlns:pic="http://schemas.openxmlformats.org/drawingml/2006/picture">
+                  <pic:nvPicPr>
+                    <pic:cNvPr id="1" name=""/>
+                    <pic:cNvPicPr/>
+                  </pic:nvPicPr>
+                  <pic:blipFill>
+                    <a:blip r:embed="rId17"/>
+                    <a:stretch>
+                      <a:fillRect/>
+                    </a:stretch>
+                  </pic:blipFill>
+                  <pic:spPr>
+                    <a:xfrm>
+                      <a:off x="0" y="0"/>
+                      <a:ext cx="2931651" cy="5225986"/>
+                    </a:xfrm>
+                    <a:prstGeom prst="rect">
+                      <a:avLst/>
+                    </a:prstGeom>
+                  </pic:spPr>
+                </pic:pic>
+              </a:graphicData>
+            </a:graphic>
+          </wp:inline>
+        </w:drawing>
+      </w:r>
+    </w:p>
+    <w:p>
+      <w:pPr>
+        <w:pStyle w:val="3"/>
+      </w:pPr>
+      <w:bookmarkStart w:id="11" w:name="_Toc41342582"/>
+      <w:r>
+        <w:rPr>
+          <w:rFonts w:hint="eastAsia"/>
+        </w:rPr>
+        <w:t>2.2</w:t>
+      </w:r>
+      <w:r>
+        <w:t>.</w:t>
+      </w:r>
+      <w:r>
+        <w:rPr>
+          <w:rFonts w:hint="eastAsia"/>
+        </w:rPr>
+        <w:t>5</w:t>
+      </w:r>
+      <w:r>
+        <w:t xml:space="preserve"> </w:t>
+      </w:r>
+      <w:proofErr w:type="gramStart"/>
+      <w:r>
+        <w:rPr>
+          <w:rFonts w:hint="eastAsia"/>
+        </w:rPr>
+        <w:t>“</w:t>
+      </w:r>
+      <w:proofErr w:type="gramEnd"/>
+      <w:r>
+        <w:rPr>
+          <w:rFonts w:hint="eastAsia"/>
+        </w:rPr>
+        <w:t>我的任务“页面</w:t>
+      </w:r>
+      <w:bookmarkEnd w:id="11"/>
+    </w:p>
+    <w:p>
+      <w:pPr>
+        <w:ind w:firstLine="420"/>
+        <w:jc w:val="left"/>
+        <w:rPr>
+          <w:sz w:val="28"/>
+          <w:szCs w:val="28"/>
+        </w:rPr>
+      </w:pPr>
+      <w:r>
+        <w:rPr>
+          <w:rFonts w:hint="eastAsia"/>
+          <w:sz w:val="28"/>
+          <w:szCs w:val="28"/>
+        </w:rPr>
+        <w:t>这里主要显示所有的进出货任务中，发起人或负责人是“我”的任务。顶部选项卡可以切换是我接受的任务还是我发起的任务。</w:t>
+      </w:r>
+    </w:p>
+    <w:p>
+      <w:pPr>
+        <w:ind w:firstLine="420"/>
+        <w:jc w:val="left"/>
+        <w:rPr>
+          <w:sz w:val="28"/>
+          <w:szCs w:val="28"/>
+        </w:rPr>
+      </w:pPr>
+      <w:r>
+        <w:rPr>
+          <w:rFonts w:hint="eastAsia"/>
+          <w:sz w:val="28"/>
+          <w:szCs w:val="28"/>
+        </w:rPr>
+        <w:t>每一项任务中，点击详情可以显示入库/出库单。包含该次入库任务的所有信息，包括入库/出库的商品，本次入库/出库任务名称，本次入库/出库的数量，本次入库/出库的子仓库</w:t>
+      </w:r>
+      <w:r>
+        <w:rPr>
+          <w:rFonts w:hint="eastAsia"/>
+          <w:sz w:val="28"/>
+          <w:szCs w:val="28"/>
+        </w:rPr>
+        <w:t>，发起人，发起日期，以及任务的详细备注。</w:t>
+      </w:r>
+    </w:p>
+    <w:p>
+      <w:pPr>
+        <w:ind w:firstLine="420"/>
+        <w:jc w:val="left"/>
+        <w:rPr>
+          <w:sz w:val="28"/>
+          <w:szCs w:val="28"/>
+        </w:rPr>
+      </w:pPr>
+    </w:p>
+    <w:p>
+      <w:pPr>
+        <w:ind w:firstLine="420"/>
+        <w:jc w:val="left"/>
+        <w:rPr>
+          <w:sz w:val="28"/>
+          <w:szCs w:val="28"/>
+        </w:rPr>
+      </w:pPr>
+      <w:r>
+        <w:rPr>
+          <w:sz w:val="28"/>
+          <w:szCs w:val="28"/>
+        </w:rPr>
+        <w:lastRenderedPageBreak/>
+        <w:drawing>
+          <wp:inline distT="0" distB="0" distL="0" distR="0" wp14:anchorId="43140068" wp14:editId="2A7D8459">
+            <wp:extent cx="2428231" cy="4381500"/>
+            <wp:effectExtent l="0" t="0" r="0" b="0"/>
+            <wp:docPr id="4" name="图片 4"/>
+            <wp:cNvGraphicFramePr>
+              <a:graphicFrameLocks xmlns:a="http://schemas.openxmlformats.org/drawingml/2006/main" noChangeAspect="1"/>
+            </wp:cNvGraphicFramePr>
+            <a:graphic xmlns:a="http://schemas.openxmlformats.org/drawingml/2006/main">
+              <a:graphicData uri="http://schemas.openxmlformats.org/drawingml/2006/picture">
+                <pic:pic xmlns:pic="http://schemas.openxmlformats.org/drawingml/2006/picture">
+                  <pic:nvPicPr>
+                    <pic:cNvPr id="1" name=""/>
+                    <pic:cNvPicPr/>
+                  </pic:nvPicPr>
+                  <pic:blipFill>
+                    <a:blip r:embed="rId18"/>
+                    <a:stretch>
+                      <a:fillRect/>
+                    </a:stretch>
+                  </pic:blipFill>
+                  <pic:spPr>
+                    <a:xfrm>
+                      <a:off x="0" y="0"/>
+                      <a:ext cx="2456262" cy="4432080"/>
+                    </a:xfrm>
+                    <a:prstGeom prst="rect">
+                      <a:avLst/>
+                    </a:prstGeom>
+                  </pic:spPr>
+                </pic:pic>
+              </a:graphicData>
+            </a:graphic>
+          </wp:inline>
+        </w:drawing>
+      </w:r>
+      <w:r>
+        <w:rPr>
+          <w:rFonts w:hint="eastAsia"/>
+          <w:sz w:val="28"/>
+          <w:szCs w:val="28"/>
+        </w:rPr>
+        <w:t xml:space="preserve"> </w:t>
+      </w:r>
+      <w:r>
+        <w:rPr>
+          <w:sz w:val="28"/>
+          <w:szCs w:val="28"/>
+        </w:rPr>
+        <w:drawing>
+          <wp:inline distT="0" distB="0" distL="0" distR="0" wp14:anchorId="5C09300E" wp14:editId="4D7482AF">
+            <wp:extent cx="2442381" cy="4389120"/>
+            <wp:effectExtent l="0" t="0" r="0" b="0"/>
+            <wp:docPr id="5" name="图片 5"/>
+            <wp:cNvGraphicFramePr>
+              <a:graphicFrameLocks xmlns:a="http://schemas.openxmlformats.org/drawingml/2006/main" noChangeAspect="1"/>
+            </wp:cNvGraphicFramePr>
+            <a:graphic xmlns:a="http://schemas.openxmlformats.org/drawingml/2006/main">
+              <a:graphicData uri="http://schemas.openxmlformats.org/drawingml/2006/picture">
+                <pic:pic xmlns:pic="http://schemas.openxmlformats.org/drawingml/2006/picture">
+                  <pic:nvPicPr>
+                    <pic:cNvPr id="1" name=""/>
+                    <pic:cNvPicPr/>
+                  </pic:nvPicPr>
+                  <pic:blipFill>
+                    <a:blip r:embed="rId19"/>
+                    <a:stretch>
+                      <a:fillRect/>
+                    </a:stretch>
+                  </pic:blipFill>
+                  <pic:spPr>
+                    <a:xfrm>
+                      <a:off x="0" y="0"/>
+                      <a:ext cx="2462706" cy="4425646"/>
+                    </a:xfrm>
+                    <a:prstGeom prst="rect">
+                      <a:avLst/>
+                    </a:prstGeom>
+                  </pic:spPr>
+                </pic:pic>
+              </a:graphicData>
+            </a:graphic>
+          </wp:inline>
+        </w:drawing>
+      </w:r>
+    </w:p>
+    <w:p>
+      <w:pPr>
+        <w:ind w:firstLine="420"/>
+        <w:jc w:val="left"/>
+        <w:rPr>
+          <w:sz w:val="28"/>
+          <w:szCs w:val="28"/>
+        </w:rPr>
+      </w:pPr>
+      <w:r>
+        <w:rPr>
+          <w:sz w:val="28"/>
+          <w:szCs w:val="28"/>
+        </w:rPr>
+        <w:tab/>
+      </w:r>
+    </w:p>
+    <w:p>
+      <w:pPr>
+        <w:pStyle w:val="3"/>
+      </w:pPr>
+      <w:bookmarkStart w:id="12" w:name="_Toc41342583"/>
+      <w:r>
+        <w:rPr>
+          <w:rFonts w:hint="eastAsia"/>
+        </w:rPr>
+        <w:t>2.2</w:t>
+      </w:r>
+      <w:r>
+        <w:t>.</w:t>
+      </w:r>
+      <w:r>
+        <w:rPr>
+          <w:rFonts w:hint="eastAsia"/>
+        </w:rPr>
+        <w:t>6</w:t>
+      </w:r>
+      <w:r>
+        <w:t xml:space="preserve"> </w:t>
+      </w:r>
+      <w:proofErr w:type="gramStart"/>
+      <w:r>
+        <w:rPr>
+          <w:rFonts w:hint="eastAsia"/>
+        </w:rPr>
+        <w:t>“</w:t>
+      </w:r>
+      <w:proofErr w:type="gramEnd"/>
+      <w:r>
+        <w:rPr>
+          <w:rFonts w:hint="eastAsia"/>
+        </w:rPr>
+        <w:t>任务进度“页面</w:t>
+      </w:r>
+      <w:bookmarkEnd w:id="12"/>
+    </w:p>
+    <w:p>
+      <w:pPr>
+        <w:ind w:firstLine="420"/>
+        <w:jc w:val="left"/>
+        <w:rPr>
+          <w:sz w:val="28"/>
+          <w:szCs w:val="28"/>
+        </w:rPr>
+      </w:pPr>
+      <w:r>
+        <w:rPr>
+          <w:rFonts w:hint="eastAsia"/>
+          <w:sz w:val="28"/>
+          <w:szCs w:val="28"/>
+        </w:rPr>
+        <w:t>从每一项任务的进度按钮中可以进入该项任务的当前实时进度，在此进度页面中，上方的U</w:t>
+      </w:r>
+      <w:r>
+        <w:rPr>
+          <w:sz w:val="28"/>
+          <w:szCs w:val="28"/>
+        </w:rPr>
+        <w:t>I</w:t>
+      </w:r>
+      <w:r>
+        <w:rPr>
+          <w:rFonts w:hint="eastAsia"/>
+          <w:sz w:val="28"/>
+          <w:szCs w:val="28"/>
+        </w:rPr>
+        <w:t>可视化地表示了当</w:t>
+      </w:r>
+      <w:proofErr w:type="gramStart"/>
+      <w:r>
+        <w:rPr>
+          <w:rFonts w:hint="eastAsia"/>
+          <w:sz w:val="28"/>
+          <w:szCs w:val="28"/>
+        </w:rPr>
+        <w:t>前任务</w:t>
+      </w:r>
+      <w:proofErr w:type="gramEnd"/>
+      <w:r>
+        <w:rPr>
+          <w:rFonts w:hint="eastAsia"/>
+          <w:sz w:val="28"/>
+          <w:szCs w:val="28"/>
+        </w:rPr>
+        <w:t>的实际要求。中间是环形进度条，下方是当前正在操作该任务的仓库成员</w:t>
+      </w:r>
+      <w:r>
+        <w:rPr>
+          <w:rFonts w:hint="eastAsia"/>
+          <w:sz w:val="28"/>
+          <w:szCs w:val="28"/>
+        </w:rPr>
+        <w:t>。</w:t>
+      </w:r>
+    </w:p>
+    <w:p>
+      <w:pPr>
+        <w:ind w:firstLine="420"/>
+        <w:jc w:val="left"/>
+        <w:rPr>
+          <w:sz w:val="28"/>
+          <w:szCs w:val="28"/>
+        </w:rPr>
+      </w:pPr>
+      <w:r>
+        <w:rPr>
+          <w:rFonts w:hint="eastAsia"/>
+          <w:sz w:val="28"/>
+          <w:szCs w:val="28"/>
+        </w:rPr>
+        <w:t>点击任务详情，显示入库/出库单。包含该次入库任务的所有信息，包括入库/出库的商品，本次入库/出库任务名称，本次入库/出库的数量，本次入库/出库的子仓库，发起人，发起日期，以及任务的详细备注。点击左下方红色终止按钮将会终止此次任务，并填写必须的终止原因。</w:t>
+      </w:r>
+    </w:p>
+    <w:p>
+      <w:pPr>
+        <w:ind w:firstLine="420"/>
+        <w:jc w:val="left"/>
+        <w:rPr>
+          <w:sz w:val="28"/>
+          <w:szCs w:val="28"/>
+        </w:rPr>
+      </w:pPr>
+      <w:r>
+        <w:rPr>
+          <w:rFonts w:hint="eastAsia"/>
+          <w:sz w:val="28"/>
+          <w:szCs w:val="28"/>
+        </w:rPr>
+        <w:lastRenderedPageBreak/>
+        <w:t>清点任务开始：</w:t>
+      </w:r>
+    </w:p>
+    <w:p>
+      <w:pPr>
+        <w:ind w:firstLine="420"/>
+        <w:jc w:val="left"/>
+        <w:rPr>
+          <w:sz w:val="28"/>
+          <w:szCs w:val="28"/>
+        </w:rPr>
+      </w:pPr>
+      <w:r>
+        <w:rPr>
+          <w:rFonts w:hint="eastAsia"/>
+          <w:sz w:val="28"/>
+          <w:szCs w:val="28"/>
+        </w:rPr>
+        <w:t>点击下方“连接设备并开始清点”蓝色按钮，进入R</w:t>
+      </w:r>
+      <w:r>
+        <w:rPr>
+          <w:sz w:val="28"/>
+          <w:szCs w:val="28"/>
+        </w:rPr>
+        <w:t>FID</w:t>
+      </w:r>
+      <w:r>
+        <w:rPr>
+          <w:rFonts w:hint="eastAsia"/>
+          <w:sz w:val="28"/>
+          <w:szCs w:val="28"/>
+        </w:rPr>
+        <w:t>设备连接界面，选择自己的设备之后连接成功，页面就进入了清点模式。</w:t>
+      </w:r>
+    </w:p>
+    <w:p>
+      <w:pPr>
+        <w:ind w:firstLine="420"/>
+        <w:jc w:val="center"/>
+        <w:rPr>
+          <w:sz w:val="28"/>
+          <w:szCs w:val="28"/>
+        </w:rPr>
+      </w:pPr>
+      <w:r>
+        <w:rPr>
+          <w:noProof/>
+        </w:rPr>
+        <w:drawing>
+          <wp:inline distT="0" distB="0" distL="0" distR="0" wp14:anchorId="5AD72C00" wp14:editId="4D3814E1">
+            <wp:extent cx="2790825" cy="5798477"/>
+            <wp:effectExtent l="0" t="0" r="0" b="0"/>
+            <wp:docPr id="79" name="图片 79"/>
+            <wp:cNvGraphicFramePr>
+              <a:graphicFrameLocks xmlns:a="http://schemas.openxmlformats.org/drawingml/2006/main" noChangeAspect="1"/>
+            </wp:cNvGraphicFramePr>
+            <a:graphic xmlns:a="http://schemas.openxmlformats.org/drawingml/2006/main">
+              <a:graphicData uri="http://schemas.openxmlformats.org/drawingml/2006/picture">
+                <pic:pic xmlns:pic="http://schemas.openxmlformats.org/drawingml/2006/picture">
+                  <pic:nvPicPr>
+                    <pic:cNvPr id="0" name="Picture 2"/>
+                    <pic:cNvPicPr>
+                      <a:picLocks noChangeAspect="1" noChangeArrowheads="1"/>
+                    </pic:cNvPicPr>
+                  </pic:nvPicPr>
+                  <pic:blipFill>
+                    <a:blip r:embed="rId20" cstate="print">
+                      <a:extLst>
+                        <a:ext uri="{28A0092B-C50C-407E-A947-70E740481C1C}">
+                          <a14:useLocalDpi xmlns:a14="http://schemas.microsoft.com/office/drawing/2010/main" val="0"/>
+                        </a:ext>
+                      </a:extLst>
+                    </a:blip>
+                    <a:srcRect/>
+                    <a:stretch>
+                      <a:fillRect/>
+                    </a:stretch>
+                  </pic:blipFill>
+                  <pic:spPr bwMode="auto">
+                    <a:xfrm>
+                      <a:off x="0" y="0"/>
+                      <a:ext cx="2801211" cy="5820055"/>
+                    </a:xfrm>
+                    <a:prstGeom prst="rect">
+                      <a:avLst/>
+                    </a:prstGeom>
+                    <a:noFill/>
+                    <a:ln>
+                      <a:noFill/>
+                    </a:ln>
+                  </pic:spPr>
+                </pic:pic>
+              </a:graphicData>
+            </a:graphic>
+          </wp:inline>
+        </w:drawing>
+      </w:r>
+    </w:p>
+    <w:p>
+      <w:pPr>
+        <w:ind w:firstLine="420"/>
+        <w:jc w:val="left"/>
+        <w:rPr>
+          <w:sz w:val="28"/>
+          <w:szCs w:val="28"/>
+        </w:rPr>
+      </w:pPr>
+      <w:r>
+        <w:rPr>
+          <w:rFonts w:hint="eastAsia"/>
+          <w:sz w:val="28"/>
+          <w:szCs w:val="28"/>
+        </w:rPr>
+        <w:t>使用R</w:t>
+      </w:r>
+      <w:r>
+        <w:rPr>
+          <w:sz w:val="28"/>
+          <w:szCs w:val="28"/>
+        </w:rPr>
+        <w:t>FID</w:t>
+      </w:r>
+      <w:r>
+        <w:rPr>
+          <w:rFonts w:hint="eastAsia"/>
+          <w:sz w:val="28"/>
+          <w:szCs w:val="28"/>
+        </w:rPr>
+        <w:t>清点设备靠近R</w:t>
+      </w:r>
+      <w:r>
+        <w:rPr>
+          <w:sz w:val="28"/>
+          <w:szCs w:val="28"/>
+        </w:rPr>
+        <w:t>FID</w:t>
+      </w:r>
+      <w:r>
+        <w:rPr>
+          <w:rFonts w:hint="eastAsia"/>
+          <w:sz w:val="28"/>
+          <w:szCs w:val="28"/>
+        </w:rPr>
+        <w:t>电子标签，听到提示音</w:t>
+      </w:r>
+      <w:proofErr w:type="gramStart"/>
+      <w:r>
+        <w:rPr>
+          <w:rFonts w:hint="eastAsia"/>
+          <w:sz w:val="28"/>
+          <w:szCs w:val="28"/>
+        </w:rPr>
+        <w:t>后任务</w:t>
+      </w:r>
+      <w:proofErr w:type="gramEnd"/>
+      <w:r>
+        <w:rPr>
+          <w:rFonts w:hint="eastAsia"/>
+          <w:sz w:val="28"/>
+          <w:szCs w:val="28"/>
+        </w:rPr>
+        <w:t>进度页面的清点数量将会相应增加1。直到清点数量达到设定数目，任务就进入准完成状态。点击下方的绿色完成按钮，任务就达到完成状态，至此清点任务圆满完成。</w:t>
+      </w:r>
+    </w:p>
+    <w:p>
+      <w:pPr>
+        <w:ind w:firstLine="420"/>
+        <w:jc w:val="center"/>
+        <w:rPr>
+          <w:sz w:val="28"/>
+          <w:szCs w:val="28"/>
+        </w:rPr>
+      </w:pPr>
+      <w:r>
+        <w:rPr>
+          <w:rFonts w:eastAsia="Times New Roman"/>
+          <w:noProof/>
+          <w:snapToGrid w:val="0"/>
+          <w:color w:val="000000"/>
+          <w:w w:val="0"/>
+          <w:kern w:val="0"/>
+          <w:sz w:val="0"/>
+          <w:szCs w:val="0"/>
+          <w:u w:color="000000"/>
+          <w:bdr w:val="none" w:sz="0" w:space="0" w:color="000000"/>
+          <w:shd w:val="clear" w:color="000000" w:fill="000000"/>
+          <w:lang w:val="x-none" w:eastAsia="x-none" w:bidi="x-none"/>
+        </w:rPr>
+        <w:lastRenderedPageBreak/>
+        <w:drawing>
+          <wp:inline distT="0" distB="0" distL="0" distR="0" wp14:anchorId="4A5E4399" wp14:editId="10D4C248">
+            <wp:extent cx="2638425" cy="5481833"/>
+            <wp:effectExtent l="0" t="0" r="0" b="5080"/>
+            <wp:docPr id="80" name="图片 80"/>
+            <wp:cNvGraphicFramePr>
+              <a:graphicFrameLocks xmlns:a="http://schemas.openxmlformats.org/drawingml/2006/main" noChangeAspect="1"/>
+            </wp:cNvGraphicFramePr>
+            <a:graphic xmlns:a="http://schemas.openxmlformats.org/drawingml/2006/main">
+              <a:graphicData uri="http://schemas.openxmlformats.org/drawingml/2006/picture">
+                <pic:pic xmlns:pic="http://schemas.openxmlformats.org/drawingml/2006/picture">
+                  <pic:nvPicPr>
+                    <pic:cNvPr id="0" name="Picture 3"/>
+                    <pic:cNvPicPr>
+                      <a:picLocks noChangeAspect="1" noChangeArrowheads="1"/>
+                    </pic:cNvPicPr>
+                  </pic:nvPicPr>
+                  <pic:blipFill>
+                    <a:blip r:embed="rId21" cstate="print">
+                      <a:extLst>
+                        <a:ext uri="{28A0092B-C50C-407E-A947-70E740481C1C}">
+                          <a14:useLocalDpi xmlns:a14="http://schemas.microsoft.com/office/drawing/2010/main" val="0"/>
+                        </a:ext>
+                      </a:extLst>
+                    </a:blip>
+                    <a:srcRect/>
+                    <a:stretch>
+                      <a:fillRect/>
+                    </a:stretch>
+                  </pic:blipFill>
+                  <pic:spPr bwMode="auto">
+                    <a:xfrm>
+                      <a:off x="0" y="0"/>
+                      <a:ext cx="2649172" cy="5504162"/>
+                    </a:xfrm>
+                    <a:prstGeom prst="rect">
+                      <a:avLst/>
+                    </a:prstGeom>
+                    <a:noFill/>
+                    <a:ln>
+                      <a:noFill/>
+                    </a:ln>
+                  </pic:spPr>
+                </pic:pic>
+              </a:graphicData>
+            </a:graphic>
+          </wp:inline>
+        </w:drawing>
+      </w:r>
+    </w:p>
+    <w:p>
+      <w:pPr>
+        <w:ind w:firstLine="420"/>
+        <w:jc w:val="center"/>
+        <w:rPr>
+          <w:sz w:val="28"/>
+          <w:szCs w:val="28"/>
+        </w:rPr>
+      </w:pPr>
+    </w:p>
+    <w:p>
+      <w:pPr>
+        <w:pStyle w:val="2"/>
+      </w:pPr>
+      <w:bookmarkStart w:id="13" w:name="_Toc41342584"/>
+      <w:r>
+        <w:rPr>
+          <w:rFonts w:hint="eastAsia"/>
+        </w:rPr>
+        <w:t>2.</w:t>
+      </w:r>
+      <w:r>
+        <w:rPr>
+          <w:rFonts w:hint="eastAsia"/>
+        </w:rPr>
+        <w:t>3</w:t>
+      </w:r>
+      <w:r>
+        <w:t xml:space="preserve"> </w:t>
+      </w:r>
+      <w:proofErr w:type="gramStart"/>
+      <w:r>
+        <w:rPr>
+          <w:rFonts w:hint="eastAsia"/>
+        </w:rPr>
+        <w:t>“</w:t>
+      </w:r>
+      <w:proofErr w:type="gramEnd"/>
+      <w:r>
+        <w:rPr>
+          <w:rFonts w:hint="eastAsia"/>
+        </w:rPr>
+        <w:t>消息“页面</w:t>
+      </w:r>
+      <w:bookmarkEnd w:id="13"/>
+    </w:p>
+    <w:p>
+      <w:pPr>
+        <w:ind w:firstLine="420"/>
+        <w:rPr>
+          <w:sz w:val="28"/>
+          <w:szCs w:val="28"/>
+        </w:rPr>
+      </w:pPr>
+      <w:r>
+        <w:rPr>
+          <w:rFonts w:hint="eastAsia"/>
+          <w:sz w:val="28"/>
+          <w:szCs w:val="28"/>
+        </w:rPr>
+        <w:t>点击底部栏的消息</w:t>
+      </w:r>
+      <w:r>
+        <w:rPr>
+          <w:rFonts w:hint="eastAsia"/>
+          <w:sz w:val="28"/>
+          <w:szCs w:val="28"/>
+        </w:rPr>
+        <w:t>图标即可进入消息列表页面。此处展示用户所属仓库的所有入库/出库任务消息，以及成员的变动消息。</w:t>
+      </w:r>
+    </w:p>
+    <w:p>
+      <w:pPr>
+        <w:ind w:firstLine="420"/>
+        <w:jc w:val="center"/>
+        <w:rPr>
+          <w:sz w:val="28"/>
+          <w:szCs w:val="28"/>
+        </w:rPr>
+      </w:pPr>
+      <w:r>
+        <w:rPr>
+          <w:sz w:val="28"/>
+          <w:szCs w:val="28"/>
+        </w:rPr>
+        <w:lastRenderedPageBreak/>
+        <w:drawing>
+          <wp:inline distT="0" distB="0" distL="0" distR="0" wp14:anchorId="5B640A5B" wp14:editId="7FD51C03">
+            <wp:extent cx="2348147" cy="4171950"/>
+            <wp:effectExtent l="0" t="0" r="0" b="0"/>
+            <wp:docPr id="6" name="图片 6"/>
+            <wp:cNvGraphicFramePr>
+              <a:graphicFrameLocks xmlns:a="http://schemas.openxmlformats.org/drawingml/2006/main" noChangeAspect="1"/>
+            </wp:cNvGraphicFramePr>
+            <a:graphic xmlns:a="http://schemas.openxmlformats.org/drawingml/2006/main">
+              <a:graphicData uri="http://schemas.openxmlformats.org/drawingml/2006/picture">
+                <pic:pic xmlns:pic="http://schemas.openxmlformats.org/drawingml/2006/picture">
+                  <pic:nvPicPr>
+                    <pic:cNvPr id="1" name=""/>
+                    <pic:cNvPicPr/>
+                  </pic:nvPicPr>
+                  <pic:blipFill>
+                    <a:blip r:embed="rId22"/>
+                    <a:stretch>
+                      <a:fillRect/>
+                    </a:stretch>
+                  </pic:blipFill>
+                  <pic:spPr>
+                    <a:xfrm>
+                      <a:off x="0" y="0"/>
+                      <a:ext cx="2377322" cy="4223785"/>
+                    </a:xfrm>
+                    <a:prstGeom prst="rect">
+                      <a:avLst/>
+                    </a:prstGeom>
+                  </pic:spPr>
+                </pic:pic>
+              </a:graphicData>
+            </a:graphic>
+          </wp:inline>
+        </w:drawing>
+      </w:r>
+      <w:r>
+        <w:rPr>
+          <w:rFonts w:hint="eastAsia"/>
+          <w:sz w:val="28"/>
+          <w:szCs w:val="28"/>
+        </w:rPr>
+        <w:t xml:space="preserve"> </w:t>
+      </w:r>
+      <w:r>
+        <w:rPr>
+          <w:sz w:val="28"/>
+          <w:szCs w:val="28"/>
+        </w:rPr>
+        <w:t xml:space="preserve"> </w:t>
+      </w:r>
+      <w:r>
+        <w:rPr>
+          <w:noProof/>
+        </w:rPr>
+        <w:drawing>
+          <wp:inline distT="0" distB="0" distL="0" distR="0" wp14:anchorId="54F7222E" wp14:editId="18C828A7">
+            <wp:extent cx="2333886" cy="4177030"/>
+            <wp:effectExtent l="0" t="0" r="9525" b="0"/>
+            <wp:docPr id="9" name="图片 9"/>
+            <wp:cNvGraphicFramePr>
+              <a:graphicFrameLocks xmlns:a="http://schemas.openxmlformats.org/drawingml/2006/main" noChangeAspect="1"/>
+            </wp:cNvGraphicFramePr>
+            <a:graphic xmlns:a="http://schemas.openxmlformats.org/drawingml/2006/main">
+              <a:graphicData uri="http://schemas.openxmlformats.org/drawingml/2006/picture">
+                <pic:pic xmlns:pic="http://schemas.openxmlformats.org/drawingml/2006/picture">
+                  <pic:nvPicPr>
+                    <pic:cNvPr id="1" name=""/>
+                    <pic:cNvPicPr/>
+                  </pic:nvPicPr>
+                  <pic:blipFill>
+                    <a:blip r:embed="rId23"/>
+                    <a:stretch>
+                      <a:fillRect/>
+                    </a:stretch>
+                  </pic:blipFill>
+                  <pic:spPr>
+                    <a:xfrm>
+                      <a:off x="0" y="0"/>
+                      <a:ext cx="2358225" cy="4220590"/>
+                    </a:xfrm>
+                    <a:prstGeom prst="rect">
+                      <a:avLst/>
+                    </a:prstGeom>
+                  </pic:spPr>
+                </pic:pic>
+              </a:graphicData>
+            </a:graphic>
+          </wp:inline>
+        </w:drawing>
+      </w:r>
+    </w:p>
+    <w:p>
+      <w:pPr>
+        <w:ind w:firstLine="420"/>
+        <w:jc w:val="left"/>
+        <w:rPr>
+          <w:sz w:val="28"/>
+          <w:szCs w:val="28"/>
+        </w:rPr>
+      </w:pPr>
+    </w:p>
+    <w:p>
+      <w:pPr>
+        <w:ind w:firstLine="420"/>
+        <w:jc w:val="left"/>
+        <w:rPr>
+          <w:sz w:val="28"/>
+          <w:szCs w:val="28"/>
+        </w:rPr>
+      </w:pPr>
+      <w:r>
+        <w:rPr>
+          <w:sz w:val="28"/>
+          <w:szCs w:val="28"/>
+        </w:rPr>
+        <w:tab/>
+      </w:r>
+      <w:r>
+        <w:rPr>
+          <w:rFonts w:hint="eastAsia"/>
+          <w:sz w:val="28"/>
+          <w:szCs w:val="28"/>
+        </w:rPr>
+        <w:t>点击创建任务按钮，进入创建任务页面。</w:t>
+      </w:r>
+    </w:p>
+    <w:p>
+      <w:pPr>
+        <w:ind w:firstLine="420"/>
+        <w:jc w:val="left"/>
+        <w:rPr>
+          <w:sz w:val="28"/>
+          <w:szCs w:val="28"/>
+        </w:rPr>
+      </w:pPr>
+    </w:p>
+    <w:p>
+      <w:pPr>
+        <w:pStyle w:val="3"/>
+      </w:pPr>
+      <w:bookmarkStart w:id="14" w:name="_Toc41342585"/>
+      <w:r>
+        <w:rPr>
+          <w:rFonts w:hint="eastAsia"/>
+        </w:rPr>
+        <w:lastRenderedPageBreak/>
+        <w:t>2.3.1</w:t>
+      </w:r>
+      <w:r>
+        <w:t xml:space="preserve"> </w:t>
+      </w:r>
+      <w:proofErr w:type="gramStart"/>
+      <w:r>
+        <w:rPr>
+          <w:rFonts w:hint="eastAsia"/>
+        </w:rPr>
+        <w:t>“</w:t>
+      </w:r>
+      <w:proofErr w:type="gramEnd"/>
+      <w:r>
+        <w:rPr>
+          <w:rFonts w:hint="eastAsia"/>
+        </w:rPr>
+        <w:t>创建任务“页面</w:t>
+      </w:r>
+      <w:bookmarkEnd w:id="14"/>
+    </w:p>
+    <w:p>
+      <w:pPr>
+        <w:ind w:firstLine="420"/>
+        <w:jc w:val="center"/>
+        <w:rPr>
+          <w:rFonts w:hint="eastAsia"/>
+          <w:sz w:val="28"/>
+          <w:szCs w:val="28"/>
+        </w:rPr>
+      </w:pPr>
+      <w:r>
+        <w:rPr>
+          <w:sz w:val="28"/>
+          <w:szCs w:val="28"/>
+        </w:rPr>
+        <w:drawing>
+          <wp:inline distT="0" distB="0" distL="0" distR="0" wp14:anchorId="34570C07" wp14:editId="02049BB4">
+            <wp:extent cx="2447252" cy="4359910"/>
+            <wp:effectExtent l="0" t="0" r="0" b="2540"/>
+            <wp:docPr id="10" name="图片 10"/>
+            <wp:cNvGraphicFramePr>
+              <a:graphicFrameLocks xmlns:a="http://schemas.openxmlformats.org/drawingml/2006/main" noChangeAspect="1"/>
+            </wp:cNvGraphicFramePr>
+            <a:graphic xmlns:a="http://schemas.openxmlformats.org/drawingml/2006/main">
+              <a:graphicData uri="http://schemas.openxmlformats.org/drawingml/2006/picture">
+                <pic:pic xmlns:pic="http://schemas.openxmlformats.org/drawingml/2006/picture">
+                  <pic:nvPicPr>
+                    <pic:cNvPr id="1" name=""/>
+                    <pic:cNvPicPr/>
+                  </pic:nvPicPr>
+                  <pic:blipFill>
+                    <a:blip r:embed="rId24"/>
+                    <a:stretch>
+                      <a:fillRect/>
+                    </a:stretch>
+                  </pic:blipFill>
+                  <pic:spPr>
+                    <a:xfrm>
+                      <a:off x="0" y="0"/>
+                      <a:ext cx="2463051" cy="4388057"/>
+                    </a:xfrm>
+                    <a:prstGeom prst="rect">
+                      <a:avLst/>
+                    </a:prstGeom>
+                  </pic:spPr>
+                </pic:pic>
+              </a:graphicData>
+            </a:graphic>
+          </wp:inline>
+        </w:drawing>
+      </w:r>
+      <w:r>
+        <w:rPr>
+          <w:rFonts w:hint="eastAsia"/>
+          <w:sz w:val="28"/>
+          <w:szCs w:val="28"/>
+        </w:rPr>
+        <w:t xml:space="preserve"> </w:t>
+      </w:r>
+      <w:r>
+        <w:rPr>
+          <w:noProof/>
+        </w:rPr>
+        <w:drawing>
+          <wp:inline distT="0" distB="0" distL="0" distR="0" wp14:anchorId="4DC08274" wp14:editId="7D469CF4">
+            <wp:extent cx="2428875" cy="4341095"/>
+            <wp:effectExtent l="0" t="0" r="0" b="2540"/>
+            <wp:docPr id="11" name="图片 11"/>
+            <wp:cNvGraphicFramePr>
+              <a:graphicFrameLocks xmlns:a="http://schemas.openxmlformats.org/drawingml/2006/main" noChangeAspect="1"/>
+            </wp:cNvGraphicFramePr>
+            <a:graphic xmlns:a="http://schemas.openxmlformats.org/drawingml/2006/main">
+              <a:graphicData uri="http://schemas.openxmlformats.org/drawingml/2006/picture">
+                <pic:pic xmlns:pic="http://schemas.openxmlformats.org/drawingml/2006/picture">
+                  <pic:nvPicPr>
+                    <pic:cNvPr id="1" name=""/>
+                    <pic:cNvPicPr/>
+                  </pic:nvPicPr>
+                  <pic:blipFill>
+                    <a:blip r:embed="rId25"/>
+                    <a:stretch>
+                      <a:fillRect/>
+                    </a:stretch>
+                  </pic:blipFill>
+                  <pic:spPr>
+                    <a:xfrm>
+                      <a:off x="0" y="0"/>
+                      <a:ext cx="2450344" cy="4379466"/>
+                    </a:xfrm>
+                    <a:prstGeom prst="rect">
+                      <a:avLst/>
+                    </a:prstGeom>
+                  </pic:spPr>
+                </pic:pic>
+              </a:graphicData>
+            </a:graphic>
+          </wp:inline>
+        </w:drawing>
+      </w:r>
+    </w:p>
+    <w:p>
+      <w:pPr>
+        <w:ind w:firstLine="420"/>
+        <w:jc w:val="left"/>
+        <w:rPr>
+          <w:rFonts w:hint="eastAsia"/>
+          <w:sz w:val="28"/>
+          <w:szCs w:val="28"/>
+        </w:rPr>
+      </w:pPr>
+      <w:r>
+        <w:rPr>
+          <w:rFonts w:hint="eastAsia"/>
+          <w:sz w:val="28"/>
+          <w:szCs w:val="28"/>
+        </w:rPr>
+        <w:t>填写必要的信息后点击预览即可看到入库/出库单的预览图。其中任务类型，仓库，指定负责人都是通过点击之后</w:t>
+      </w:r>
+      <w:r>
+        <w:rPr>
+          <w:rFonts w:hint="eastAsia"/>
+          <w:sz w:val="28"/>
+          <w:szCs w:val="28"/>
+        </w:rPr>
+        <w:t>弹出滚动选择之后选择相应选项完成。</w:t>
+      </w:r>
+    </w:p>
+    <w:p>
+      <w:pPr>
+        <w:rPr>
+          <w:rFonts w:hint="eastAsia"/>
+        </w:rPr>
+      </w:pPr>
+      <w:r>
+        <w:tab/>
+      </w:r>
+    </w:p>
+    <w:p>
+      <w:pPr>
+        <w:pStyle w:val="2"/>
+      </w:pPr>
+      <w:bookmarkStart w:id="15" w:name="_Toc41342586"/>
+      <w:r>
+        <w:rPr>
+          <w:rFonts w:hint="eastAsia"/>
+        </w:rPr>
+        <w:t>2.4</w:t>
+      </w:r>
+      <w:r>
+        <w:t xml:space="preserve"> </w:t>
+      </w:r>
+      <w:proofErr w:type="gramStart"/>
+      <w:r>
+        <w:rPr>
+          <w:rFonts w:hint="eastAsia"/>
+        </w:rPr>
+        <w:t>“</w:t>
+      </w:r>
+      <w:proofErr w:type="gramEnd"/>
+      <w:r>
+        <w:rPr>
+          <w:rFonts w:hint="eastAsia"/>
+        </w:rPr>
+        <w:t>库存“页面</w:t>
+      </w:r>
+      <w:bookmarkEnd w:id="15"/>
+    </w:p>
+    <w:p>
+      <w:pPr>
+        <w:rPr>
+          <w:sz w:val="28"/>
+          <w:szCs w:val="28"/>
+        </w:rPr>
+      </w:pPr>
+      <w:r>
+        <w:rPr>
+          <w:rFonts w:hint="eastAsia"/>
+          <w:sz w:val="28"/>
+          <w:szCs w:val="28"/>
+        </w:rPr>
+        <w:t>库存页面由顶部工具栏和库存列表组成。</w:t>
+      </w:r>
+    </w:p>
+    <w:p>
+      <w:pPr>
+        <w:rPr>
+          <w:sz w:val="28"/>
+          <w:szCs w:val="28"/>
+        </w:rPr>
+      </w:pPr>
+      <w:r>
+        <w:rPr>
+          <w:rFonts w:hint="eastAsia"/>
+          <w:sz w:val="28"/>
+          <w:szCs w:val="28"/>
+        </w:rPr>
+        <w:t>顶部工具栏：顶部搜索栏可以输入库存物品的关键字搜索得到目标库存物品，分类筛选中可以通过选择仓库和物品分类筛选到目标物品，还有排序按钮，可以通过不同规则对库存物品进行排序。</w:t>
+      </w:r>
+    </w:p>
+    <w:p>
+      <w:pPr>
+        <w:rPr>
+          <w:rFonts w:hint="eastAsia"/>
+        </w:rPr>
+      </w:pPr>
+    </w:p>
+    <w:p>
+      <w:pPr>
+        <w:ind w:firstLine="420"/>
+        <w:jc w:val="center"/>
+        <w:rPr>
+          <w:sz w:val="28"/>
+          <w:szCs w:val="28"/>
+        </w:rPr>
+      </w:pPr>
+      <w:r>
+        <w:rPr>
+          <w:sz w:val="28"/>
+          <w:szCs w:val="28"/>
+        </w:rPr>
+        <w:drawing>
+          <wp:inline distT="0" distB="0" distL="0" distR="0" wp14:anchorId="77A13AA5" wp14:editId="6A6C805A">
+            <wp:extent cx="2970031" cy="5276850"/>
+            <wp:effectExtent l="0" t="0" r="1905" b="0"/>
+            <wp:docPr id="12" name="图片 12"/>
+            <wp:cNvGraphicFramePr>
+              <a:graphicFrameLocks xmlns:a="http://schemas.openxmlformats.org/drawingml/2006/main" noChangeAspect="1"/>
+            </wp:cNvGraphicFramePr>
+            <a:graphic xmlns:a="http://schemas.openxmlformats.org/drawingml/2006/main">
+              <a:graphicData uri="http://schemas.openxmlformats.org/drawingml/2006/picture">
+                <pic:pic xmlns:pic="http://schemas.openxmlformats.org/drawingml/2006/picture">
+                  <pic:nvPicPr>
+                    <pic:cNvPr id="1" name=""/>
+                    <pic:cNvPicPr/>
+                  </pic:nvPicPr>
+                  <pic:blipFill>
+                    <a:blip r:embed="rId26"/>
+                    <a:stretch>
+                      <a:fillRect/>
+                    </a:stretch>
+                  </pic:blipFill>
+                  <pic:spPr>
+                    <a:xfrm>
+                      <a:off x="0" y="0"/>
+                      <a:ext cx="2978805" cy="5292439"/>
+                    </a:xfrm>
+                    <a:prstGeom prst="rect">
+                      <a:avLst/>
+                    </a:prstGeom>
+                  </pic:spPr>
+                </pic:pic>
+              </a:graphicData>
+            </a:graphic>
+          </wp:inline>
+        </w:drawing>
+      </w:r>
+    </w:p>
+    <w:p>
+      <w:pPr>
+        <w:ind w:firstLine="420"/>
+        <w:jc w:val="left"/>
+        <w:rPr>
+          <w:sz w:val="28"/>
+          <w:szCs w:val="28"/>
+        </w:rPr>
+      </w:pPr>
+      <w:r>
+        <w:rPr>
+          <w:rFonts w:hint="eastAsia"/>
+          <w:sz w:val="28"/>
+          <w:szCs w:val="28"/>
+        </w:rPr>
+        <w:t>点击左上角的“+”图标进入添加商品页面。</w:t>
+      </w:r>
+    </w:p>
+    <w:p>
+      <w:pPr>
+        <w:ind w:firstLine="420"/>
+        <w:jc w:val="left"/>
+        <w:rPr>
+          <w:sz w:val="28"/>
+          <w:szCs w:val="28"/>
+        </w:rPr>
+      </w:pPr>
+    </w:p>
+    <w:p>
+      <w:pPr>
+        <w:pStyle w:val="3"/>
+      </w:pPr>
+      <w:bookmarkStart w:id="16" w:name="_Toc41342587"/>
+      <w:r>
+        <w:rPr>
+          <w:rFonts w:hint="eastAsia"/>
+        </w:rPr>
+        <w:t>2.4.1</w:t>
+      </w:r>
+      <w:r>
+        <w:t xml:space="preserve"> </w:t>
+      </w:r>
+      <w:proofErr w:type="gramStart"/>
+      <w:r>
+        <w:rPr>
+          <w:rFonts w:hint="eastAsia"/>
+        </w:rPr>
+        <w:t>“</w:t>
+      </w:r>
+      <w:proofErr w:type="gramEnd"/>
+      <w:r>
+        <w:rPr>
+          <w:rFonts w:hint="eastAsia"/>
+        </w:rPr>
+        <w:t>添加商品“页面</w:t>
+      </w:r>
+      <w:bookmarkEnd w:id="16"/>
+    </w:p>
+    <w:p>
+      <w:pPr>
+        <w:ind w:firstLine="420"/>
+        <w:jc w:val="left"/>
+        <w:rPr>
+          <w:sz w:val="28"/>
+          <w:szCs w:val="28"/>
+        </w:rPr>
+      </w:pPr>
+      <w:r>
+        <w:rPr>
+          <w:rFonts w:hint="eastAsia"/>
+          <w:sz w:val="28"/>
+          <w:szCs w:val="28"/>
+        </w:rPr>
+        <w:t>在此页面表单上填写必要的信息。其中所属仓库，商品类型都可以通过滚动选择完成。在顶部</w:t>
+      </w:r>
+      <w:proofErr w:type="gramStart"/>
+      <w:r>
+        <w:rPr>
+          <w:rFonts w:hint="eastAsia"/>
+          <w:sz w:val="28"/>
+          <w:szCs w:val="28"/>
+        </w:rPr>
+        <w:t>上传该商品</w:t>
+      </w:r>
+      <w:proofErr w:type="gramEnd"/>
+      <w:r>
+        <w:rPr>
+          <w:rFonts w:hint="eastAsia"/>
+          <w:sz w:val="28"/>
+          <w:szCs w:val="28"/>
+        </w:rPr>
+        <w:t>的一张图片。使用扫一扫功能可以自动填入该商品的条形码。必要信息都填充完之后点击右下角完成按钮即可完成新商品的添加。</w:t>
+      </w:r>
+    </w:p>
+    <w:p>
+      <w:pPr>
+        <w:ind w:firstLine="420"/>
+        <w:jc w:val="center"/>
+        <w:rPr>
+          <w:sz w:val="28"/>
+          <w:szCs w:val="28"/>
+        </w:rPr>
+      </w:pPr>
+      <w:r>
+        <w:rPr>
+          <w:sz w:val="28"/>
+          <w:szCs w:val="28"/>
+        </w:rPr>
+        <w:lastRenderedPageBreak/>
+        <w:drawing>
+          <wp:inline distT="0" distB="0" distL="0" distR="0" wp14:anchorId="26C5DCBF" wp14:editId="4633E8E6">
+            <wp:extent cx="2905125" cy="5176535"/>
+            <wp:effectExtent l="0" t="0" r="0" b="5080"/>
+            <wp:docPr id="13" name="图片 13"/>
+            <wp:cNvGraphicFramePr>
+              <a:graphicFrameLocks xmlns:a="http://schemas.openxmlformats.org/drawingml/2006/main" noChangeAspect="1"/>
+            </wp:cNvGraphicFramePr>
+            <a:graphic xmlns:a="http://schemas.openxmlformats.org/drawingml/2006/main">
+              <a:graphicData uri="http://schemas.openxmlformats.org/drawingml/2006/picture">
+                <pic:pic xmlns:pic="http://schemas.openxmlformats.org/drawingml/2006/picture">
+                  <pic:nvPicPr>
+                    <pic:cNvPr id="1" name=""/>
+                    <pic:cNvPicPr/>
+                  </pic:nvPicPr>
+                  <pic:blipFill>
+                    <a:blip r:embed="rId27"/>
+                    <a:stretch>
+                      <a:fillRect/>
+                    </a:stretch>
+                  </pic:blipFill>
+                  <pic:spPr>
+                    <a:xfrm>
+                      <a:off x="0" y="0"/>
+                      <a:ext cx="2912117" cy="5188993"/>
+                    </a:xfrm>
+                    <a:prstGeom prst="rect">
+                      <a:avLst/>
+                    </a:prstGeom>
+                  </pic:spPr>
+                </pic:pic>
+              </a:graphicData>
+            </a:graphic>
+          </wp:inline>
+        </w:drawing>
+      </w:r>
+    </w:p>
+    <w:p>
+      <w:pPr>
+        <w:ind w:firstLine="420"/>
+        <w:jc w:val="left"/>
+        <w:rPr>
+          <w:sz w:val="28"/>
+          <w:szCs w:val="28"/>
+        </w:rPr>
+      </w:pPr>
+      <w:r>
+        <w:rPr>
+          <w:rFonts w:hint="eastAsia"/>
+          <w:sz w:val="28"/>
+          <w:szCs w:val="28"/>
+        </w:rPr>
+        <w:t>在库存商品列表中，点击单个商品项目，可以查看商品详情。</w:t>
+      </w:r>
+    </w:p>
+    <w:p>
+      <w:pPr>
+        <w:ind w:firstLine="420"/>
+        <w:jc w:val="left"/>
+        <w:rPr>
+          <w:sz w:val="28"/>
+          <w:szCs w:val="28"/>
+        </w:rPr>
+      </w:pPr>
+    </w:p>
+    <w:p>
+      <w:pPr>
+        <w:pStyle w:val="3"/>
+      </w:pPr>
+      <w:bookmarkStart w:id="17" w:name="_Toc41342588"/>
+      <w:r>
+        <w:rPr>
+          <w:rFonts w:hint="eastAsia"/>
+        </w:rPr>
+        <w:t>2.4.1</w:t>
+      </w:r>
+      <w:r>
+        <w:t xml:space="preserve"> </w:t>
+      </w:r>
+      <w:proofErr w:type="gramStart"/>
+      <w:r>
+        <w:rPr>
+          <w:rFonts w:hint="eastAsia"/>
+        </w:rPr>
+        <w:t>“</w:t>
+      </w:r>
+      <w:proofErr w:type="gramEnd"/>
+      <w:r>
+        <w:rPr>
+          <w:rFonts w:hint="eastAsia"/>
+        </w:rPr>
+        <w:t>商品</w:t>
+      </w:r>
+      <w:r>
+        <w:rPr>
+          <w:rFonts w:hint="eastAsia"/>
+        </w:rPr>
+        <w:t>详情</w:t>
       </w:r>
       <w:r>
         <w:rPr>
@@ -2455,24 +4621,673 @@
         </w:rPr>
         <w:t>“页面</w:t>
       </w:r>
+      <w:bookmarkEnd w:id="17"/>
     </w:p>
     <w:p>
       <w:pPr>
         <w:ind w:firstLine="420"/>
         <w:jc w:val="left"/>
         <w:rPr>
-          <w:rFonts w:hint="eastAsia"/>
-          <w:sz w:val="28"/>
-          <w:szCs w:val="28"/>
-        </w:rPr>
-      </w:pPr>
-      <w:r>
-        <w:rPr>
-          <w:rFonts w:hint="eastAsia"/>
-          <w:sz w:val="28"/>
-          <w:szCs w:val="28"/>
-        </w:rPr>
-        <w:t>在我的</w:t>
+          <w:sz w:val="28"/>
+          <w:szCs w:val="28"/>
+        </w:rPr>
+      </w:pPr>
+      <w:r>
+        <w:rPr>
+          <w:rFonts w:hint="eastAsia"/>
+          <w:sz w:val="28"/>
+          <w:szCs w:val="28"/>
+        </w:rPr>
+        <w:t>顶部显示商品卡片，包含商品的名称，类型，价格，所属仓库，图片信息。</w:t>
+      </w:r>
+    </w:p>
+    <w:p>
+      <w:pPr>
+        <w:ind w:firstLine="420"/>
+        <w:jc w:val="left"/>
+        <w:rPr>
+          <w:sz w:val="28"/>
+          <w:szCs w:val="28"/>
+        </w:rPr>
+      </w:pPr>
+      <w:r>
+        <w:rPr>
+          <w:rFonts w:hint="eastAsia"/>
+          <w:sz w:val="28"/>
+          <w:szCs w:val="28"/>
+        </w:rPr>
+        <w:t>进出</w:t>
+      </w:r>
+      <w:proofErr w:type="gramStart"/>
+      <w:r>
+        <w:rPr>
+          <w:rFonts w:hint="eastAsia"/>
+          <w:sz w:val="28"/>
+          <w:szCs w:val="28"/>
+        </w:rPr>
+        <w:t>库记录</w:t>
+      </w:r>
+      <w:proofErr w:type="gramEnd"/>
+      <w:r>
+        <w:rPr>
+          <w:rFonts w:hint="eastAsia"/>
+          <w:sz w:val="28"/>
+          <w:szCs w:val="28"/>
+        </w:rPr>
+        <w:t>描述了与该商品有关的所有入库和出库记录。R</w:t>
+      </w:r>
+      <w:r>
+        <w:rPr>
+          <w:sz w:val="28"/>
+          <w:szCs w:val="28"/>
+        </w:rPr>
+        <w:t>FID</w:t>
+      </w:r>
+      <w:r>
+        <w:rPr>
+          <w:rFonts w:hint="eastAsia"/>
+          <w:sz w:val="28"/>
+          <w:szCs w:val="28"/>
+        </w:rPr>
+        <w:t>标签记录了和该商品关联上的所有R</w:t>
+      </w:r>
+      <w:r>
+        <w:rPr>
+          <w:sz w:val="28"/>
+          <w:szCs w:val="28"/>
+        </w:rPr>
+        <w:t>FID</w:t>
+      </w:r>
+      <w:r>
+        <w:rPr>
+          <w:rFonts w:hint="eastAsia"/>
+          <w:sz w:val="28"/>
+          <w:szCs w:val="28"/>
+        </w:rPr>
+        <w:t>电子标签。</w:t>
+      </w:r>
+    </w:p>
+    <w:p>
+      <w:pPr>
+        <w:ind w:firstLine="420"/>
+        <w:jc w:val="left"/>
+        <w:rPr>
+          <w:sz w:val="28"/>
+          <w:szCs w:val="28"/>
+        </w:rPr>
+      </w:pPr>
+      <w:r>
+        <w:rPr>
+          <w:sz w:val="28"/>
+          <w:szCs w:val="28"/>
+        </w:rPr>
+        <w:lastRenderedPageBreak/>
+        <w:drawing>
+          <wp:inline distT="0" distB="0" distL="0" distR="0" wp14:anchorId="225D8966" wp14:editId="4E9D249E">
+            <wp:extent cx="2335530" cy="4146989"/>
+            <wp:effectExtent l="0" t="0" r="7620" b="6350"/>
+            <wp:docPr id="14" name="图片 14"/>
+            <wp:cNvGraphicFramePr>
+              <a:graphicFrameLocks xmlns:a="http://schemas.openxmlformats.org/drawingml/2006/main" noChangeAspect="1"/>
+            </wp:cNvGraphicFramePr>
+            <a:graphic xmlns:a="http://schemas.openxmlformats.org/drawingml/2006/main">
+              <a:graphicData uri="http://schemas.openxmlformats.org/drawingml/2006/picture">
+                <pic:pic xmlns:pic="http://schemas.openxmlformats.org/drawingml/2006/picture">
+                  <pic:nvPicPr>
+                    <pic:cNvPr id="1" name=""/>
+                    <pic:cNvPicPr/>
+                  </pic:nvPicPr>
+                  <pic:blipFill>
+                    <a:blip r:embed="rId28"/>
+                    <a:stretch>
+                      <a:fillRect/>
+                    </a:stretch>
+                  </pic:blipFill>
+                  <pic:spPr>
+                    <a:xfrm>
+                      <a:off x="0" y="0"/>
+                      <a:ext cx="2352956" cy="4177930"/>
+                    </a:xfrm>
+                    <a:prstGeom prst="rect">
+                      <a:avLst/>
+                    </a:prstGeom>
+                  </pic:spPr>
+                </pic:pic>
+              </a:graphicData>
+            </a:graphic>
+          </wp:inline>
+        </w:drawing>
+      </w:r>
+      <w:r>
+        <w:rPr>
+          <w:rFonts w:hint="eastAsia"/>
+          <w:sz w:val="28"/>
+          <w:szCs w:val="28"/>
+        </w:rPr>
+        <w:t xml:space="preserve"> </w:t>
+      </w:r>
+      <w:r>
+        <w:rPr>
+          <w:sz w:val="28"/>
+          <w:szCs w:val="28"/>
+        </w:rPr>
+        <w:drawing>
+          <wp:inline distT="0" distB="0" distL="0" distR="0" wp14:anchorId="3C68BF71" wp14:editId="25D466DF">
+            <wp:extent cx="2325759" cy="4149108"/>
+            <wp:effectExtent l="0" t="0" r="0" b="3810"/>
+            <wp:docPr id="15" name="图片 15"/>
+            <wp:cNvGraphicFramePr>
+              <a:graphicFrameLocks xmlns:a="http://schemas.openxmlformats.org/drawingml/2006/main" noChangeAspect="1"/>
+            </wp:cNvGraphicFramePr>
+            <a:graphic xmlns:a="http://schemas.openxmlformats.org/drawingml/2006/main">
+              <a:graphicData uri="http://schemas.openxmlformats.org/drawingml/2006/picture">
+                <pic:pic xmlns:pic="http://schemas.openxmlformats.org/drawingml/2006/picture">
+                  <pic:nvPicPr>
+                    <pic:cNvPr id="1" name=""/>
+                    <pic:cNvPicPr/>
+                  </pic:nvPicPr>
+                  <pic:blipFill>
+                    <a:blip r:embed="rId29"/>
+                    <a:stretch>
+                      <a:fillRect/>
+                    </a:stretch>
+                  </pic:blipFill>
+                  <pic:spPr>
+                    <a:xfrm>
+                      <a:off x="0" y="0"/>
+                      <a:ext cx="2346625" cy="4186333"/>
+                    </a:xfrm>
+                    <a:prstGeom prst="rect">
+                      <a:avLst/>
+                    </a:prstGeom>
+                  </pic:spPr>
+                </pic:pic>
+              </a:graphicData>
+            </a:graphic>
+          </wp:inline>
+        </w:drawing>
+      </w:r>
+    </w:p>
+    <w:p>
+      <w:pPr>
+        <w:ind w:firstLine="420"/>
+        <w:jc w:val="left"/>
+        <w:rPr>
+          <w:sz w:val="28"/>
+          <w:szCs w:val="28"/>
+        </w:rPr>
+      </w:pPr>
+      <w:r>
+        <w:rPr>
+          <w:rFonts w:hint="eastAsia"/>
+          <w:sz w:val="28"/>
+          <w:szCs w:val="28"/>
+        </w:rPr>
+        <w:t>在R</w:t>
+      </w:r>
+      <w:r>
+        <w:rPr>
+          <w:sz w:val="28"/>
+          <w:szCs w:val="28"/>
+        </w:rPr>
+        <w:t>FID</w:t>
+      </w:r>
+      <w:r>
+        <w:rPr>
+          <w:rFonts w:hint="eastAsia"/>
+          <w:sz w:val="28"/>
+          <w:szCs w:val="28"/>
+        </w:rPr>
+        <w:t>标签选项卡中点击添加可以绑定更多R</w:t>
+      </w:r>
+      <w:r>
+        <w:rPr>
+          <w:sz w:val="28"/>
+          <w:szCs w:val="28"/>
+        </w:rPr>
+        <w:t>FID</w:t>
+      </w:r>
+      <w:r>
+        <w:rPr>
+          <w:rFonts w:hint="eastAsia"/>
+          <w:sz w:val="28"/>
+          <w:szCs w:val="28"/>
+        </w:rPr>
+        <w:t>电子标签使其和该商品建立关联。</w:t>
+      </w:r>
+    </w:p>
+    <w:p>
+      <w:pPr>
+        <w:ind w:firstLine="420"/>
+        <w:jc w:val="left"/>
+        <w:rPr>
+          <w:sz w:val="28"/>
+          <w:szCs w:val="28"/>
+        </w:rPr>
+      </w:pPr>
+      <w:r>
+        <w:rPr>
+          <w:rFonts w:hint="eastAsia"/>
+          <w:sz w:val="28"/>
+          <w:szCs w:val="28"/>
+        </w:rPr>
+        <w:t>点击编辑本商品可以到达该商品的编辑页面，修改其详细信息，同“添加商品”页面。</w:t>
+      </w:r>
+    </w:p>
+    <w:p>
+      <w:pPr>
+        <w:pStyle w:val="2"/>
+      </w:pPr>
+      <w:bookmarkStart w:id="18" w:name="_Toc41342589"/>
+      <w:r>
+        <w:rPr>
+          <w:rFonts w:hint="eastAsia"/>
+        </w:rPr>
+        <w:t>2.</w:t>
+      </w:r>
+      <w:r>
+        <w:t>5</w:t>
+      </w:r>
+      <w:r>
+        <w:t xml:space="preserve"> </w:t>
+      </w:r>
+      <w:proofErr w:type="gramStart"/>
+      <w:r>
+        <w:rPr>
+          <w:rFonts w:hint="eastAsia"/>
+        </w:rPr>
+        <w:t>“</w:t>
+      </w:r>
+      <w:proofErr w:type="gramEnd"/>
+      <w:r>
+        <w:rPr>
+          <w:rFonts w:hint="eastAsia"/>
+        </w:rPr>
+        <w:t>总</w:t>
+      </w:r>
+      <w:proofErr w:type="gramStart"/>
+      <w:r>
+        <w:rPr>
+          <w:rFonts w:hint="eastAsia"/>
+        </w:rPr>
+        <w:t>览</w:t>
+      </w:r>
+      <w:proofErr w:type="gramEnd"/>
+      <w:r>
+        <w:rPr>
+          <w:rFonts w:hint="eastAsia"/>
+        </w:rPr>
+        <w:t>“页面</w:t>
+      </w:r>
+      <w:bookmarkEnd w:id="18"/>
+    </w:p>
+    <w:p>
+      <w:pPr>
+        <w:ind w:firstLine="420"/>
+        <w:jc w:val="left"/>
+        <w:rPr>
+          <w:sz w:val="28"/>
+          <w:szCs w:val="28"/>
+        </w:rPr>
+      </w:pPr>
+      <w:r>
+        <w:rPr>
+          <w:rFonts w:hint="eastAsia"/>
+          <w:sz w:val="28"/>
+          <w:szCs w:val="28"/>
+        </w:rPr>
+        <w:t>在总</w:t>
+      </w:r>
+      <w:proofErr w:type="gramStart"/>
+      <w:r>
+        <w:rPr>
+          <w:rFonts w:hint="eastAsia"/>
+          <w:sz w:val="28"/>
+          <w:szCs w:val="28"/>
+        </w:rPr>
+        <w:t>览</w:t>
+      </w:r>
+      <w:proofErr w:type="gramEnd"/>
+      <w:r>
+        <w:rPr>
+          <w:rFonts w:hint="eastAsia"/>
+          <w:sz w:val="28"/>
+          <w:szCs w:val="28"/>
+        </w:rPr>
+        <w:t>页面中可以看到由三个图表组成的可视化数据展示，呈现了仓库中</w:t>
+      </w:r>
+      <w:proofErr w:type="gramStart"/>
+      <w:r>
+        <w:rPr>
+          <w:rFonts w:hint="eastAsia"/>
+          <w:sz w:val="28"/>
+          <w:szCs w:val="28"/>
+        </w:rPr>
+        <w:t>各个商品</w:t>
+      </w:r>
+      <w:proofErr w:type="gramEnd"/>
+      <w:r>
+        <w:rPr>
+          <w:rFonts w:hint="eastAsia"/>
+          <w:sz w:val="28"/>
+          <w:szCs w:val="28"/>
+        </w:rPr>
+        <w:t>的数量在仓库中的占比，</w:t>
+      </w:r>
+      <w:proofErr w:type="gramStart"/>
+      <w:r>
+        <w:rPr>
+          <w:rFonts w:hint="eastAsia"/>
+          <w:sz w:val="28"/>
+          <w:szCs w:val="28"/>
+        </w:rPr>
+        <w:t>各个商品</w:t>
+      </w:r>
+      <w:proofErr w:type="gramEnd"/>
+      <w:r>
+        <w:rPr>
+          <w:rFonts w:hint="eastAsia"/>
+          <w:sz w:val="28"/>
+          <w:szCs w:val="28"/>
+        </w:rPr>
+        <w:t>的进出库情况，</w:t>
+      </w:r>
+      <w:proofErr w:type="gramStart"/>
+      <w:r>
+        <w:rPr>
+          <w:rFonts w:hint="eastAsia"/>
+          <w:sz w:val="28"/>
+          <w:szCs w:val="28"/>
+        </w:rPr>
+        <w:t>各个商品进出库数量</w:t>
+      </w:r>
+      <w:proofErr w:type="gramEnd"/>
+      <w:r>
+        <w:rPr>
+          <w:rFonts w:hint="eastAsia"/>
+          <w:sz w:val="28"/>
+          <w:szCs w:val="28"/>
+        </w:rPr>
+        <w:t>随时间的变化。</w:t>
+      </w:r>
+    </w:p>
+    <w:p>
+      <w:pPr>
+        <w:ind w:firstLine="420"/>
+        <w:jc w:val="left"/>
+        <w:rPr>
+          <w:sz w:val="28"/>
+          <w:szCs w:val="28"/>
+        </w:rPr>
+      </w:pPr>
+      <w:r>
+        <w:rPr>
+          <w:rFonts w:hint="eastAsia"/>
+          <w:sz w:val="28"/>
+          <w:szCs w:val="28"/>
+        </w:rPr>
+        <w:t>点击刷新数据可以实时更新当前数据并重新渲染图表。</w:t>
+      </w:r>
+    </w:p>
+    <w:p>
+      <w:pPr>
+        <w:ind w:firstLine="420"/>
+        <w:jc w:val="center"/>
+        <w:rPr>
+          <w:sz w:val="28"/>
+          <w:szCs w:val="28"/>
+        </w:rPr>
+      </w:pPr>
+      <w:r>
+        <w:rPr>
+          <w:sz w:val="28"/>
+          <w:szCs w:val="28"/>
+        </w:rPr>
+        <w:lastRenderedPageBreak/>
+        <w:drawing>
+          <wp:inline distT="0" distB="0" distL="0" distR="0" wp14:anchorId="26B7FEED" wp14:editId="6B566B17">
+            <wp:extent cx="2562225" cy="4604487"/>
+            <wp:effectExtent l="0" t="0" r="0" b="5715"/>
+            <wp:docPr id="16" name="图片 16"/>
+            <wp:cNvGraphicFramePr>
+              <a:graphicFrameLocks xmlns:a="http://schemas.openxmlformats.org/drawingml/2006/main" noChangeAspect="1"/>
+            </wp:cNvGraphicFramePr>
+            <a:graphic xmlns:a="http://schemas.openxmlformats.org/drawingml/2006/main">
+              <a:graphicData uri="http://schemas.openxmlformats.org/drawingml/2006/picture">
+                <pic:pic xmlns:pic="http://schemas.openxmlformats.org/drawingml/2006/picture">
+                  <pic:nvPicPr>
+                    <pic:cNvPr id="1" name=""/>
+                    <pic:cNvPicPr/>
+                  </pic:nvPicPr>
+                  <pic:blipFill>
+                    <a:blip r:embed="rId30"/>
+                    <a:stretch>
+                      <a:fillRect/>
+                    </a:stretch>
+                  </pic:blipFill>
+                  <pic:spPr>
+                    <a:xfrm>
+                      <a:off x="0" y="0"/>
+                      <a:ext cx="2567118" cy="4613280"/>
+                    </a:xfrm>
+                    <a:prstGeom prst="rect">
+                      <a:avLst/>
+                    </a:prstGeom>
+                  </pic:spPr>
+                </pic:pic>
+              </a:graphicData>
+            </a:graphic>
+          </wp:inline>
+        </w:drawing>
+      </w:r>
+    </w:p>
+    <w:p>
+      <w:pPr>
+        <w:ind w:firstLine="420"/>
+        <w:jc w:val="left"/>
+        <w:rPr>
+          <w:sz w:val="28"/>
+          <w:szCs w:val="28"/>
+        </w:rPr>
+      </w:pPr>
+    </w:p>
+    <w:p>
+      <w:pPr>
+        <w:pStyle w:val="2"/>
+      </w:pPr>
+      <w:bookmarkStart w:id="19" w:name="_Toc41342590"/>
+      <w:r>
+        <w:rPr>
+          <w:rFonts w:hint="eastAsia"/>
+        </w:rPr>
+        <w:t>2.</w:t>
+      </w:r>
+      <w:r>
+        <w:t>6</w:t>
+      </w:r>
+      <w:r>
+        <w:t xml:space="preserve"> </w:t>
+      </w:r>
+      <w:proofErr w:type="gramStart"/>
+      <w:r>
+        <w:rPr>
+          <w:rFonts w:hint="eastAsia"/>
+        </w:rPr>
+        <w:t>“</w:t>
+      </w:r>
+      <w:proofErr w:type="gramEnd"/>
+      <w:r>
+        <w:rPr>
+          <w:rFonts w:hint="eastAsia"/>
+        </w:rPr>
+        <w:t>快捷功能</w:t>
+      </w:r>
+      <w:r>
+        <w:rPr>
+          <w:rFonts w:hint="eastAsia"/>
+        </w:rPr>
+        <w:t>“页面</w:t>
+      </w:r>
+      <w:bookmarkEnd w:id="19"/>
+    </w:p>
+    <w:p>
+      <w:pPr>
+        <w:ind w:firstLine="420"/>
+        <w:jc w:val="left"/>
+        <w:rPr>
+          <w:sz w:val="28"/>
+          <w:szCs w:val="28"/>
+        </w:rPr>
+      </w:pPr>
+      <w:r>
+        <w:rPr>
+          <w:rFonts w:hint="eastAsia"/>
+          <w:sz w:val="28"/>
+          <w:szCs w:val="28"/>
+        </w:rPr>
+        <w:t>点击底部栏的中间图标，即可进入到快捷功能列表。</w:t>
+      </w:r>
+    </w:p>
+    <w:p>
+      <w:pPr>
+        <w:ind w:firstLine="420"/>
+        <w:jc w:val="left"/>
+        <w:rPr>
+          <w:sz w:val="28"/>
+          <w:szCs w:val="28"/>
+        </w:rPr>
+      </w:pPr>
+      <w:r>
+        <w:rPr>
+          <w:rFonts w:hint="eastAsia"/>
+          <w:sz w:val="28"/>
+          <w:szCs w:val="28"/>
+        </w:rPr>
+        <w:t>目前有货物检测功能</w:t>
+      </w:r>
+      <w:r>
+        <w:rPr>
+          <w:rFonts w:hint="eastAsia"/>
+          <w:sz w:val="28"/>
+          <w:szCs w:val="28"/>
+        </w:rPr>
+        <w:t>，其中扫一扫可以扫描</w:t>
+      </w:r>
+      <w:proofErr w:type="gramStart"/>
+      <w:r>
+        <w:rPr>
+          <w:rFonts w:hint="eastAsia"/>
+          <w:sz w:val="28"/>
+          <w:szCs w:val="28"/>
+        </w:rPr>
+        <w:t>二维码并</w:t>
+      </w:r>
+      <w:proofErr w:type="gramEnd"/>
+      <w:r>
+        <w:rPr>
+          <w:rFonts w:hint="eastAsia"/>
+          <w:sz w:val="28"/>
+          <w:szCs w:val="28"/>
+        </w:rPr>
+        <w:t>跳转到对应的商品详情页面。R</w:t>
+      </w:r>
+      <w:r>
+        <w:rPr>
+          <w:sz w:val="28"/>
+          <w:szCs w:val="28"/>
+        </w:rPr>
+        <w:t>FID</w:t>
+      </w:r>
+      <w:r>
+        <w:rPr>
+          <w:rFonts w:hint="eastAsia"/>
+          <w:sz w:val="28"/>
+          <w:szCs w:val="28"/>
+        </w:rPr>
+        <w:t>功能可以通过连接</w:t>
+      </w:r>
+      <w:r>
+        <w:rPr>
+          <w:sz w:val="28"/>
+          <w:szCs w:val="28"/>
+        </w:rPr>
+        <w:t>RFID</w:t>
+      </w:r>
+      <w:r>
+        <w:rPr>
+          <w:rFonts w:hint="eastAsia"/>
+          <w:sz w:val="28"/>
+          <w:szCs w:val="28"/>
+        </w:rPr>
+        <w:t>设备然后检测相应的R</w:t>
+      </w:r>
+      <w:r>
+        <w:rPr>
+          <w:sz w:val="28"/>
+          <w:szCs w:val="28"/>
+        </w:rPr>
+        <w:t>FID</w:t>
+      </w:r>
+      <w:r>
+        <w:rPr>
+          <w:rFonts w:hint="eastAsia"/>
+          <w:sz w:val="28"/>
+          <w:szCs w:val="28"/>
+        </w:rPr>
+        <w:t>电子标签再跳转到商品详情页面。</w:t>
+      </w:r>
+    </w:p>
+    <w:p>
+      <w:pPr>
+        <w:ind w:firstLine="420"/>
+        <w:jc w:val="center"/>
+        <w:rPr>
+          <w:rFonts w:hint="eastAsia"/>
+          <w:sz w:val="28"/>
+          <w:szCs w:val="28"/>
+        </w:rPr>
+      </w:pPr>
+      <w:r>
+        <w:rPr>
+          <w:sz w:val="28"/>
+          <w:szCs w:val="28"/>
+        </w:rPr>
+        <w:lastRenderedPageBreak/>
+        <w:drawing>
+          <wp:inline distT="0" distB="0" distL="0" distR="0" wp14:anchorId="707523E8" wp14:editId="0FC3785D">
+            <wp:extent cx="2514600" cy="4478558"/>
+            <wp:effectExtent l="0" t="0" r="0" b="0"/>
+            <wp:docPr id="17" name="图片 17"/>
+            <wp:cNvGraphicFramePr>
+              <a:graphicFrameLocks xmlns:a="http://schemas.openxmlformats.org/drawingml/2006/main" noChangeAspect="1"/>
+            </wp:cNvGraphicFramePr>
+            <a:graphic xmlns:a="http://schemas.openxmlformats.org/drawingml/2006/main">
+              <a:graphicData uri="http://schemas.openxmlformats.org/drawingml/2006/picture">
+                <pic:pic xmlns:pic="http://schemas.openxmlformats.org/drawingml/2006/picture">
+                  <pic:nvPicPr>
+                    <pic:cNvPr id="1" name=""/>
+                    <pic:cNvPicPr/>
+                  </pic:nvPicPr>
+                  <pic:blipFill>
+                    <a:blip r:embed="rId31"/>
+                    <a:stretch>
+                      <a:fillRect/>
+                    </a:stretch>
+                  </pic:blipFill>
+                  <pic:spPr>
+                    <a:xfrm>
+                      <a:off x="0" y="0"/>
+                      <a:ext cx="2518565" cy="4485620"/>
+                    </a:xfrm>
+                    <a:prstGeom prst="rect">
+                      <a:avLst/>
+                    </a:prstGeom>
+                  </pic:spPr>
+                </pic:pic>
+              </a:graphicData>
+            </a:graphic>
+          </wp:inline>
+        </w:drawing>
       </w:r>
     </w:p>
     <w:sectPr>
@@ -3515,4 +6330,16 @@
     </a:ext>
   </a:extLst>
 </a:theme>
+</file>
+
+<file path=customXml/item1.xml><?xml version="1.0" encoding="utf-8"?>
+<b:Sources xmlns:b="http://schemas.openxmlformats.org/officeDocument/2006/bibliography" xmlns="http://schemas.openxmlformats.org/officeDocument/2006/bibliography" SelectedStyle="\APASixthEditionOfficeOnline.xsl" StyleName="APA" Version="6"/>
+</file>
+
+<file path=customXml/itemProps1.xml><?xml version="1.0" encoding="utf-8"?>
+<ds:datastoreItem xmlns:ds="http://schemas.openxmlformats.org/officeDocument/2006/customXml" ds:itemID="{C64478EA-5D4A-4BCA-8331-3977867D3C11}">
+  <ds:schemaRefs>
+    <ds:schemaRef ds:uri="http://schemas.openxmlformats.org/officeDocument/2006/bibliography"/>
+  </ds:schemaRefs>
+</ds:datastoreItem>
 </file>